--- a/Gramatica.docx
+++ b/Gramatica.docx
@@ -534,11 +534,13 @@
           <w:numId w:val="1"/>
         </w:numPr>
         <w:rPr>
-          <w:lang w:val="en-US"/>
-        </w:rPr>
-      </w:pPr>
-      <w:r>
-        <w:rPr>
+          <w:highlight w:val="yellow"/>
+          <w:lang w:val="en-US"/>
+        </w:rPr>
+      </w:pPr>
+      <w:r>
+        <w:rPr>
+          <w:highlight w:val="yellow"/>
           <w:lang w:val="en-US"/>
         </w:rPr>
         <w:t>compound-</w:t>
@@ -546,6 +548,7 @@
       <w:proofErr w:type="spellStart"/>
       <w:r>
         <w:rPr>
+          <w:highlight w:val="yellow"/>
           <w:lang w:val="en-US"/>
         </w:rPr>
         <w:t>stmt</w:t>
@@ -553,12 +556,14 @@
       <w:proofErr w:type="spellEnd"/>
       <w:r>
         <w:rPr>
-          <w:lang w:val="en-US"/>
-        </w:rPr>
-        <w:t xml:space="preserve"> </w:t>
-      </w:r>
-      <w:r>
-        <w:rPr>
+          <w:highlight w:val="yellow"/>
+          <w:lang w:val="en-US"/>
+        </w:rPr>
+        <w:t xml:space="preserve"> </w:t>
+      </w:r>
+      <w:r>
+        <w:rPr>
+          <w:highlight w:val="yellow"/>
           <w:lang w:val="en-US"/>
         </w:rPr>
         <w:sym w:font="Wingdings" w:char="F0E0"/>
@@ -566,6 +571,7 @@
       <w:r>
         <w:rPr>
           <w:b/>
+          <w:highlight w:val="yellow"/>
           <w:lang w:val="en-US"/>
         </w:rPr>
         <w:t xml:space="preserve"> </w:t>
@@ -574,12 +580,14 @@
       <w:r>
         <w:rPr>
           <w:b/>
+          <w:highlight w:val="yellow"/>
           <w:lang w:val="en-US"/>
         </w:rPr>
         <w:t>{</w:t>
       </w:r>
       <w:r>
         <w:rPr>
+          <w:highlight w:val="yellow"/>
           <w:lang w:val="en-US"/>
         </w:rPr>
         <w:t xml:space="preserve"> local</w:t>
@@ -587,25 +595,15 @@
       <w:proofErr w:type="gramEnd"/>
       <w:r>
         <w:rPr>
-          <w:lang w:val="en-US"/>
-        </w:rPr>
-        <w:t xml:space="preserve">-declarations </w:t>
-      </w:r>
-      <w:r>
-        <w:rPr>
-          <w:lang w:val="en-US"/>
-        </w:rPr>
-        <w:t>statement-list</w:t>
-      </w:r>
-      <w:r>
-        <w:rPr>
-          <w:lang w:val="en-US"/>
-        </w:rPr>
-        <w:t xml:space="preserve"> </w:t>
-      </w:r>
-      <w:r>
-        <w:rPr>
-          <w:b/>
+          <w:highlight w:val="yellow"/>
+          <w:lang w:val="en-US"/>
+        </w:rPr>
+        <w:t xml:space="preserve">-declarations statement-list </w:t>
+      </w:r>
+      <w:r>
+        <w:rPr>
+          <w:b/>
+          <w:highlight w:val="yellow"/>
           <w:lang w:val="en-US"/>
         </w:rPr>
         <w:t>}</w:t>
@@ -743,7 +741,6 @@
         <w:t xml:space="preserve"> | compound-</w:t>
       </w:r>
       <w:proofErr w:type="spellStart"/>
-      <w:proofErr w:type="gramStart"/>
       <w:r>
         <w:rPr>
           <w:lang w:val="en-US"/>
@@ -755,20 +752,7 @@
         <w:rPr>
           <w:lang w:val="en-US"/>
         </w:rPr>
-        <w:t xml:space="preserve"> </w:t>
-      </w:r>
-      <w:r>
-        <w:rPr>
-          <w:lang w:val="en-US"/>
-        </w:rPr>
-        <w:t>?</w:t>
-      </w:r>
-      <w:proofErr w:type="gramEnd"/>
-      <w:r>
-        <w:rPr>
-          <w:lang w:val="en-US"/>
-        </w:rPr>
-        <w:t xml:space="preserve">| </w:t>
+        <w:t xml:space="preserve"> | </w:t>
       </w:r>
       <w:r>
         <w:rPr>
@@ -895,12 +879,6 @@
         </w:rPr>
         <w:t xml:space="preserve"> </w:t>
       </w:r>
-      <w:r>
-        <w:rPr>
-          <w:lang w:val="en-US"/>
-        </w:rPr>
-        <w:t>?</w:t>
-      </w:r>
     </w:p>
     <w:p>
       <w:pPr>
@@ -1252,7 +1230,22 @@
         <w:rPr>
           <w:lang w:val="en-US"/>
         </w:rPr>
-        <w:t xml:space="preserve"> ID [ </w:t>
+        <w:t xml:space="preserve"> </w:t>
+      </w:r>
+      <w:bookmarkStart w:id="0" w:name="_GoBack"/>
+      <w:r>
+        <w:rPr>
+          <w:b/>
+          <w:lang w:val="en-US"/>
+        </w:rPr>
+        <w:t>ID</w:t>
+      </w:r>
+      <w:bookmarkEnd w:id="0"/>
+      <w:r>
+        <w:rPr>
+          <w:lang w:val="en-US"/>
+        </w:rPr>
+        <w:t xml:space="preserve"> [ </w:t>
       </w:r>
       <w:r>
         <w:rPr>
@@ -1869,8 +1862,6 @@
         </w:rPr>
         <w:t>var</w:t>
       </w:r>
-      <w:bookmarkStart w:id="0" w:name="_GoBack"/>
-      <w:bookmarkEnd w:id="0"/>
       <w:r>
         <w:rPr>
           <w:sz w:val="24"/>

--- a/Gramatica.docx
+++ b/Gramatica.docx
@@ -1232,7 +1232,6 @@
         </w:rPr>
         <w:t xml:space="preserve"> </w:t>
       </w:r>
-      <w:bookmarkStart w:id="0" w:name="_GoBack"/>
       <w:r>
         <w:rPr>
           <w:b/>
@@ -1240,7 +1239,6 @@
         </w:rPr>
         <w:t>ID</w:t>
       </w:r>
-      <w:bookmarkEnd w:id="0"/>
       <w:r>
         <w:rPr>
           <w:lang w:val="en-US"/>
@@ -2067,6 +2065,274 @@
         </w:rPr>
         <w:t xml:space="preserve"> expression }</w:t>
       </w:r>
+    </w:p>
+    <w:p>
+      <w:pPr>
+        <w:rPr>
+          <w:lang w:val="en-US"/>
+        </w:rPr>
+      </w:pPr>
+    </w:p>
+    <w:p>
+      <w:pPr>
+        <w:rPr>
+          <w:lang w:val="en-US"/>
+        </w:rPr>
+      </w:pPr>
+      <w:proofErr w:type="spellStart"/>
+      <w:r>
+        <w:rPr>
+          <w:lang w:val="en-US"/>
+        </w:rPr>
+        <w:t>Observaciones</w:t>
+      </w:r>
+      <w:proofErr w:type="spellEnd"/>
+      <w:r>
+        <w:rPr>
+          <w:lang w:val="en-US"/>
+        </w:rPr>
+        <w:t>:</w:t>
+      </w:r>
+    </w:p>
+    <w:p>
+      <w:r>
+        <w:t>Se pone loco el manejador cuando:</w:t>
+      </w:r>
+    </w:p>
+    <w:p>
+      <w:pPr>
+        <w:rPr>
+          <w:lang w:val="en-US"/>
+        </w:rPr>
+      </w:pPr>
+      <w:r>
+        <w:rPr>
+          <w:lang w:val="en-US"/>
+        </w:rPr>
+        <w:lastRenderedPageBreak/>
+        <w:t>1.-</w:t>
+      </w:r>
+      <w:r>
+        <w:rPr>
+          <w:lang w:val="en-US"/>
+        </w:rPr>
+        <w:t xml:space="preserve"> </w:t>
+      </w:r>
+    </w:p>
+    <w:p>
+      <w:pPr>
+        <w:rPr>
+          <w:lang w:val="en-US"/>
+        </w:rPr>
+      </w:pPr>
+      <w:r>
+        <w:rPr>
+          <w:lang w:val="en-US"/>
+        </w:rPr>
+        <w:t xml:space="preserve">int </w:t>
+      </w:r>
+      <w:proofErr w:type="gramStart"/>
+      <w:r>
+        <w:rPr>
+          <w:lang w:val="en-US"/>
+        </w:rPr>
+        <w:t>x[</w:t>
+      </w:r>
+      <w:proofErr w:type="gramEnd"/>
+      <w:r>
+        <w:rPr>
+          <w:lang w:val="en-US"/>
+        </w:rPr>
+        <w:t>10]</w:t>
+      </w:r>
+    </w:p>
+    <w:p>
+      <w:pPr>
+        <w:rPr>
+          <w:lang w:val="en-US"/>
+        </w:rPr>
+      </w:pPr>
+      <w:r>
+        <w:rPr>
+          <w:lang w:val="en-US"/>
+        </w:rPr>
+        <w:t xml:space="preserve">int </w:t>
+      </w:r>
+      <w:proofErr w:type="spellStart"/>
+      <w:r>
+        <w:rPr>
+          <w:lang w:val="en-US"/>
+        </w:rPr>
+        <w:t>minloc</w:t>
+      </w:r>
+      <w:proofErr w:type="spellEnd"/>
+      <w:r>
+        <w:rPr>
+          <w:lang w:val="en-US"/>
+        </w:rPr>
+        <w:t xml:space="preserve"> (int </w:t>
+      </w:r>
+      <w:proofErr w:type="gramStart"/>
+      <w:r>
+        <w:rPr>
+          <w:lang w:val="en-US"/>
+        </w:rPr>
+        <w:t>a[</w:t>
+      </w:r>
+      <w:proofErr w:type="gramEnd"/>
+      <w:r>
+        <w:rPr>
+          <w:lang w:val="en-US"/>
+        </w:rPr>
+        <w:t>], int low, int high)</w:t>
+      </w:r>
+    </w:p>
+    <w:p>
+      <w:r>
+        <w:t>{</w:t>
+      </w:r>
+    </w:p>
+    <w:p>
+      <w:r>
+        <w:t>}</w:t>
+      </w:r>
+    </w:p>
+    <w:p>
+      <w:r>
+        <w:t>2.-</w:t>
+      </w:r>
+    </w:p>
+    <w:p>
+      <w:pPr>
+        <w:rPr>
+          <w:lang w:val="en-US"/>
+        </w:rPr>
+      </w:pPr>
+      <w:r>
+        <w:rPr>
+          <w:lang w:val="en-US"/>
+        </w:rPr>
+        <w:t xml:space="preserve">int </w:t>
+      </w:r>
+      <w:proofErr w:type="spellStart"/>
+      <w:r>
+        <w:rPr>
+          <w:lang w:val="en-US"/>
+        </w:rPr>
+        <w:t>minloc</w:t>
+      </w:r>
+      <w:proofErr w:type="spellEnd"/>
+      <w:r>
+        <w:rPr>
+          <w:lang w:val="en-US"/>
+        </w:rPr>
+        <w:t xml:space="preserve"> (int </w:t>
+      </w:r>
+      <w:proofErr w:type="gramStart"/>
+      <w:r>
+        <w:rPr>
+          <w:lang w:val="en-US"/>
+        </w:rPr>
+        <w:t>a[</w:t>
+      </w:r>
+      <w:proofErr w:type="gramEnd"/>
+      <w:r>
+        <w:rPr>
+          <w:lang w:val="en-US"/>
+        </w:rPr>
+        <w:t>], int low, int high)</w:t>
+      </w:r>
+    </w:p>
+    <w:p>
+      <w:pPr>
+        <w:rPr>
+          <w:lang w:val="en-US"/>
+        </w:rPr>
+      </w:pPr>
+      <w:r>
+        <w:rPr>
+          <w:lang w:val="en-US"/>
+        </w:rPr>
+        <w:t xml:space="preserve">    int </w:t>
+      </w:r>
+      <w:proofErr w:type="spellStart"/>
+      <w:r>
+        <w:rPr>
+          <w:lang w:val="en-US"/>
+        </w:rPr>
+        <w:t>i</w:t>
+      </w:r>
+      <w:proofErr w:type="spellEnd"/>
+      <w:r>
+        <w:rPr>
+          <w:lang w:val="en-US"/>
+        </w:rPr>
+        <w:t>; int a; int k;</w:t>
+      </w:r>
+    </w:p>
+    <w:p>
+      <w:pPr>
+        <w:rPr>
+          <w:u w:val="single"/>
+          <w:lang w:val="en-US"/>
+        </w:rPr>
+      </w:pPr>
+      <w:r>
+        <w:rPr>
+          <w:lang w:val="en-US"/>
+        </w:rPr>
+        <w:t>}</w:t>
+      </w:r>
+    </w:p>
+    <w:p>
+      <w:pPr>
+        <w:rPr>
+          <w:lang w:val="en-US"/>
+        </w:rPr>
+      </w:pPr>
+      <w:r>
+        <w:rPr>
+          <w:lang w:val="en-US"/>
+        </w:rPr>
+        <w:t>3.-</w:t>
+      </w:r>
+      <w:r>
+        <w:t xml:space="preserve"> </w:t>
+      </w:r>
+      <w:r>
+        <w:rPr>
+          <w:lang w:val="en-US"/>
+        </w:rPr>
+        <w:t>voi main(void)</w:t>
+      </w:r>
+    </w:p>
+    <w:p>
+      <w:pPr>
+        <w:rPr>
+          <w:lang w:val="en-US"/>
+        </w:rPr>
+      </w:pPr>
+      <w:r>
+        <w:rPr>
+          <w:lang w:val="en-US"/>
+        </w:rPr>
+        <w:t>{</w:t>
+      </w:r>
+    </w:p>
+    <w:p>
+      <w:pPr>
+        <w:rPr>
+          <w:lang w:val="en-US"/>
+        </w:rPr>
+      </w:pPr>
+      <w:r>
+        <w:rPr>
+          <w:lang w:val="en-US"/>
+        </w:rPr>
+        <w:t>}</w:t>
+      </w:r>
+      <w:bookmarkStart w:id="0" w:name="_GoBack"/>
+      <w:bookmarkEnd w:id="0"/>
     </w:p>
     <w:sectPr>
       <w:pgSz w:w="12240" w:h="15840"/>

--- a/Gramatica.docx
+++ b/Gramatica.docx
@@ -3,36 +3,78 @@
 <w:document xmlns:wpc="http://schemas.microsoft.com/office/word/2010/wordprocessingCanvas" xmlns:cx="http://schemas.microsoft.com/office/drawing/2014/chartex" xmlns:cx1="http://schemas.microsoft.com/office/drawing/2015/9/8/chartex" xmlns:cx2="http://schemas.microsoft.com/office/drawing/2015/10/21/chartex" xmlns:cx3="http://schemas.microsoft.com/office/drawing/2016/5/9/chartex" xmlns:cx4="http://schemas.microsoft.com/office/drawing/2016/5/10/chartex" xmlns:cx5="http://schemas.microsoft.com/office/drawing/2016/5/11/chartex" xmlns:cx6="http://schemas.microsoft.com/office/drawing/2016/5/12/chartex" xmlns:cx7="http://schemas.microsoft.com/office/drawing/2016/5/13/chartex" xmlns:cx8="http://schemas.microsoft.com/office/drawing/2016/5/14/chartex" xmlns:mc="http://schemas.openxmlformats.org/markup-compatibility/2006" xmlns:aink="http://schemas.microsoft.com/office/drawing/2016/ink" xmlns:am3d="http://schemas.microsoft.com/office/drawing/2017/model3d" xmlns:o="urn:schemas-microsoft-com:office:office" xmlns:r="http://schemas.openxmlformats.org/officeDocument/2006/relationships" xmlns:m="http://schemas.openxmlformats.org/officeDocument/2006/math" xmlns:v="urn:schemas-microsoft-com:vml" xmlns:wp14="http://schemas.microsoft.com/office/word/2010/wordprocessingDrawing" xmlns:wp="http://schemas.openxmlformats.org/drawingml/2006/wordprocessingDrawing" xmlns:w10="urn:schemas-microsoft-com:office:word" xmlns:w="http://schemas.openxmlformats.org/wordprocessingml/2006/main" xmlns:w14="http://schemas.microsoft.com/office/word/2010/wordml" xmlns:w15="http://schemas.microsoft.com/office/word/2012/wordml" xmlns:w16cid="http://schemas.microsoft.com/office/word/2016/wordml/cid" xmlns:w16se="http://schemas.microsoft.com/office/word/2015/wordml/symex" xmlns:wpg="http://schemas.microsoft.com/office/word/2010/wordprocessingGroup" xmlns:wpi="http://schemas.microsoft.com/office/word/2010/wordprocessingInk" xmlns:wne="http://schemas.microsoft.com/office/word/2006/wordml" xmlns:wps="http://schemas.microsoft.com/office/word/2010/wordprocessingShape" mc:Ignorable="w14 w15 w16se w16cid wp14">
   <w:body>
     <w:p>
-      <w:r>
+      <w:pPr>
+        <w:rPr>
+          <w:rFonts w:ascii="Consolas" w:hAnsi="Consolas"/>
+        </w:rPr>
+      </w:pPr>
+      <w:r>
+        <w:rPr>
+          <w:rFonts w:ascii="Consolas" w:hAnsi="Consolas"/>
+        </w:rPr>
         <w:t>Juan Pablo Güitrón Leal</w:t>
       </w:r>
-    </w:p>
-    <w:p>
-      <w:r>
+      <w:bookmarkStart w:id="0" w:name="_GoBack"/>
+      <w:bookmarkEnd w:id="0"/>
+    </w:p>
+    <w:p>
+      <w:pPr>
+        <w:rPr>
+          <w:rFonts w:ascii="Consolas" w:hAnsi="Consolas"/>
+        </w:rPr>
+      </w:pPr>
+      <w:r>
+        <w:rPr>
+          <w:rFonts w:ascii="Consolas" w:hAnsi="Consolas"/>
+        </w:rPr>
         <w:t>A01019936</w:t>
       </w:r>
     </w:p>
     <w:p>
-      <w:r>
+      <w:pPr>
+        <w:rPr>
+          <w:rFonts w:ascii="Consolas" w:hAnsi="Consolas"/>
+        </w:rPr>
+      </w:pPr>
+      <w:r>
+        <w:rPr>
+          <w:rFonts w:ascii="Consolas" w:hAnsi="Consolas"/>
+        </w:rPr>
         <w:t>Diseño de compiladores</w:t>
       </w:r>
     </w:p>
     <w:p>
+      <w:pPr>
+        <w:rPr>
+          <w:rFonts w:ascii="Consolas" w:hAnsi="Consolas"/>
+        </w:rPr>
+      </w:pPr>
       <w:proofErr w:type="spellStart"/>
       <w:r>
+        <w:rPr>
+          <w:rFonts w:ascii="Consolas" w:hAnsi="Consolas"/>
+        </w:rPr>
         <w:t>Parser</w:t>
       </w:r>
       <w:proofErr w:type="spellEnd"/>
     </w:p>
-    <w:p/>
-    <w:p>
-      <w:pPr>
-        <w:rPr>
-          <w:lang w:val="en-US"/>
-        </w:rPr>
-      </w:pPr>
-      <w:r>
-        <w:rPr>
+    <w:p>
+      <w:pPr>
+        <w:rPr>
+          <w:rFonts w:ascii="Consolas" w:hAnsi="Consolas"/>
+        </w:rPr>
+      </w:pPr>
+    </w:p>
+    <w:p>
+      <w:pPr>
+        <w:rPr>
+          <w:rFonts w:ascii="Consolas" w:hAnsi="Consolas"/>
+          <w:lang w:val="en-US"/>
+        </w:rPr>
+      </w:pPr>
+      <w:r>
+        <w:rPr>
+          <w:rFonts w:ascii="Consolas" w:hAnsi="Consolas"/>
           <w:lang w:val="en-US"/>
         </w:rPr>
         <w:t>EBNF</w:t>
@@ -46,29 +88,34 @@
           <w:numId w:val="1"/>
         </w:numPr>
         <w:rPr>
-          <w:lang w:val="en-US"/>
-        </w:rPr>
-      </w:pPr>
-      <w:r>
-        <w:rPr>
+          <w:rFonts w:ascii="Consolas" w:hAnsi="Consolas"/>
+          <w:lang w:val="en-US"/>
+        </w:rPr>
+      </w:pPr>
+      <w:r>
+        <w:rPr>
+          <w:rFonts w:ascii="Consolas" w:hAnsi="Consolas"/>
           <w:lang w:val="en-US"/>
         </w:rPr>
         <w:t xml:space="preserve">program </w:t>
       </w:r>
       <w:r>
         <w:rPr>
+          <w:rFonts w:ascii="Consolas" w:hAnsi="Consolas"/>
           <w:lang w:val="en-US"/>
         </w:rPr>
         <w:sym w:font="Wingdings" w:char="F0E0"/>
       </w:r>
       <w:r>
         <w:rPr>
+          <w:rFonts w:ascii="Consolas" w:hAnsi="Consolas"/>
           <w:lang w:val="en-US"/>
         </w:rPr>
         <w:t xml:space="preserve"> declaration-list</w:t>
       </w:r>
       <w:r>
         <w:rPr>
+          <w:rFonts w:ascii="Consolas" w:hAnsi="Consolas"/>
           <w:lang w:val="en-US"/>
         </w:rPr>
         <w:t xml:space="preserve"> </w:t>
@@ -82,23 +129,27 @@
           <w:numId w:val="1"/>
         </w:numPr>
         <w:rPr>
-          <w:lang w:val="en-US"/>
-        </w:rPr>
-      </w:pPr>
-      <w:r>
-        <w:rPr>
+          <w:rFonts w:ascii="Consolas" w:hAnsi="Consolas"/>
+          <w:lang w:val="en-US"/>
+        </w:rPr>
+      </w:pPr>
+      <w:r>
+        <w:rPr>
+          <w:rFonts w:ascii="Consolas" w:hAnsi="Consolas"/>
           <w:lang w:val="en-US"/>
         </w:rPr>
         <w:t xml:space="preserve">declaration-list </w:t>
       </w:r>
       <w:r>
         <w:rPr>
+          <w:rFonts w:ascii="Consolas" w:hAnsi="Consolas"/>
           <w:lang w:val="en-US"/>
         </w:rPr>
         <w:sym w:font="Wingdings" w:char="F0E0"/>
       </w:r>
       <w:r>
         <w:rPr>
+          <w:rFonts w:ascii="Consolas" w:hAnsi="Consolas"/>
           <w:lang w:val="en-US"/>
         </w:rPr>
         <w:t xml:space="preserve"> declaration {declaration} </w:t>
@@ -112,23 +163,27 @@
           <w:numId w:val="1"/>
         </w:numPr>
         <w:rPr>
-          <w:lang w:val="en-US"/>
-        </w:rPr>
-      </w:pPr>
-      <w:r>
-        <w:rPr>
+          <w:rFonts w:ascii="Consolas" w:hAnsi="Consolas"/>
+          <w:lang w:val="en-US"/>
+        </w:rPr>
+      </w:pPr>
+      <w:r>
+        <w:rPr>
+          <w:rFonts w:ascii="Consolas" w:hAnsi="Consolas"/>
           <w:lang w:val="en-US"/>
         </w:rPr>
         <w:t xml:space="preserve">declaration </w:t>
       </w:r>
       <w:r>
         <w:rPr>
+          <w:rFonts w:ascii="Consolas" w:hAnsi="Consolas"/>
           <w:lang w:val="en-US"/>
         </w:rPr>
         <w:sym w:font="Wingdings" w:char="F0E0"/>
       </w:r>
       <w:r>
         <w:rPr>
+          <w:rFonts w:ascii="Consolas" w:hAnsi="Consolas"/>
           <w:lang w:val="en-US"/>
         </w:rPr>
         <w:t xml:space="preserve"> var-declaration | fun-declaration</w:t>
@@ -142,29 +197,34 @@
           <w:numId w:val="1"/>
         </w:numPr>
         <w:rPr>
-          <w:lang w:val="en-US"/>
-        </w:rPr>
-      </w:pPr>
-      <w:r>
-        <w:rPr>
+          <w:rFonts w:ascii="Consolas" w:hAnsi="Consolas"/>
+          <w:lang w:val="en-US"/>
+        </w:rPr>
+      </w:pPr>
+      <w:r>
+        <w:rPr>
+          <w:rFonts w:ascii="Consolas" w:hAnsi="Consolas"/>
           <w:lang w:val="en-US"/>
         </w:rPr>
         <w:t xml:space="preserve">var-declaration </w:t>
       </w:r>
       <w:r>
         <w:rPr>
+          <w:rFonts w:ascii="Consolas" w:hAnsi="Consolas"/>
           <w:lang w:val="en-US"/>
         </w:rPr>
         <w:sym w:font="Wingdings" w:char="F0E0"/>
       </w:r>
       <w:r>
         <w:rPr>
+          <w:rFonts w:ascii="Consolas" w:hAnsi="Consolas"/>
           <w:lang w:val="en-US"/>
         </w:rPr>
         <w:t xml:space="preserve"> type-specifier </w:t>
       </w:r>
       <w:r>
         <w:rPr>
+          <w:rFonts w:ascii="Consolas" w:hAnsi="Consolas"/>
           <w:b/>
           <w:lang w:val="en-US"/>
         </w:rPr>
@@ -172,19 +232,22 @@
       </w:r>
       <w:r>
         <w:rPr>
+          <w:rFonts w:ascii="Consolas" w:hAnsi="Consolas"/>
           <w:lang w:val="en-US"/>
         </w:rPr>
         <w:t>[</w:t>
       </w:r>
       <w:r>
         <w:rPr>
-          <w:b/>
-          <w:lang w:val="en-US"/>
-        </w:rPr>
-        <w:t xml:space="preserve"> </w:t>
-      </w:r>
-      <w:r>
-        <w:rPr>
+          <w:rFonts w:ascii="Consolas" w:hAnsi="Consolas"/>
+          <w:b/>
+          <w:lang w:val="en-US"/>
+        </w:rPr>
+        <w:t xml:space="preserve"> </w:t>
+      </w:r>
+      <w:r>
+        <w:rPr>
+          <w:rFonts w:ascii="Consolas" w:hAnsi="Consolas"/>
           <w:b/>
           <w:lang w:val="en-US"/>
         </w:rPr>
@@ -193,6 +256,7 @@
       <w:proofErr w:type="gramStart"/>
       <w:r>
         <w:rPr>
+          <w:rFonts w:ascii="Consolas" w:hAnsi="Consolas"/>
           <w:b/>
           <w:lang w:val="en-US"/>
         </w:rPr>
@@ -201,19 +265,22 @@
       <w:proofErr w:type="gramEnd"/>
       <w:r>
         <w:rPr>
-          <w:b/>
-          <w:lang w:val="en-US"/>
-        </w:rPr>
-        <w:t xml:space="preserve"> </w:t>
-      </w:r>
-      <w:r>
-        <w:rPr>
+          <w:rFonts w:ascii="Consolas" w:hAnsi="Consolas"/>
+          <w:b/>
+          <w:lang w:val="en-US"/>
+        </w:rPr>
+        <w:t xml:space="preserve"> </w:t>
+      </w:r>
+      <w:r>
+        <w:rPr>
+          <w:rFonts w:ascii="Consolas" w:hAnsi="Consolas"/>
           <w:lang w:val="en-US"/>
         </w:rPr>
         <w:t>]</w:t>
       </w:r>
       <w:r>
         <w:rPr>
+          <w:rFonts w:ascii="Consolas" w:hAnsi="Consolas"/>
           <w:b/>
           <w:lang w:val="en-US"/>
         </w:rPr>
@@ -228,23 +295,27 @@
           <w:numId w:val="1"/>
         </w:numPr>
         <w:rPr>
-          <w:lang w:val="en-US"/>
-        </w:rPr>
-      </w:pPr>
-      <w:r>
-        <w:rPr>
+          <w:rFonts w:ascii="Consolas" w:hAnsi="Consolas"/>
+          <w:lang w:val="en-US"/>
+        </w:rPr>
+      </w:pPr>
+      <w:r>
+        <w:rPr>
+          <w:rFonts w:ascii="Consolas" w:hAnsi="Consolas"/>
           <w:lang w:val="en-US"/>
         </w:rPr>
         <w:t xml:space="preserve">type-specifier </w:t>
       </w:r>
       <w:r>
         <w:rPr>
+          <w:rFonts w:ascii="Consolas" w:hAnsi="Consolas"/>
           <w:lang w:val="en-US"/>
         </w:rPr>
         <w:sym w:font="Wingdings" w:char="F0E0"/>
       </w:r>
       <w:r>
         <w:rPr>
+          <w:rFonts w:ascii="Consolas" w:hAnsi="Consolas"/>
           <w:b/>
           <w:lang w:val="en-US"/>
         </w:rPr>
@@ -252,12 +323,14 @@
       </w:r>
       <w:r>
         <w:rPr>
+          <w:rFonts w:ascii="Consolas" w:hAnsi="Consolas"/>
           <w:lang w:val="en-US"/>
         </w:rPr>
         <w:t xml:space="preserve"> | </w:t>
       </w:r>
       <w:r>
         <w:rPr>
+          <w:rFonts w:ascii="Consolas" w:hAnsi="Consolas"/>
           <w:b/>
           <w:lang w:val="en-US"/>
         </w:rPr>
@@ -272,29 +345,34 @@
           <w:numId w:val="1"/>
         </w:numPr>
         <w:rPr>
-          <w:lang w:val="en-US"/>
-        </w:rPr>
-      </w:pPr>
-      <w:r>
-        <w:rPr>
+          <w:rFonts w:ascii="Consolas" w:hAnsi="Consolas"/>
+          <w:lang w:val="en-US"/>
+        </w:rPr>
+      </w:pPr>
+      <w:r>
+        <w:rPr>
+          <w:rFonts w:ascii="Consolas" w:hAnsi="Consolas"/>
           <w:lang w:val="en-US"/>
         </w:rPr>
         <w:t xml:space="preserve">fun-declaration </w:t>
       </w:r>
       <w:r>
         <w:rPr>
+          <w:rFonts w:ascii="Consolas" w:hAnsi="Consolas"/>
           <w:lang w:val="en-US"/>
         </w:rPr>
         <w:sym w:font="Wingdings" w:char="F0E0"/>
       </w:r>
       <w:r>
         <w:rPr>
+          <w:rFonts w:ascii="Consolas" w:hAnsi="Consolas"/>
           <w:lang w:val="en-US"/>
         </w:rPr>
         <w:t xml:space="preserve"> type-specifier</w:t>
       </w:r>
       <w:r>
         <w:rPr>
+          <w:rFonts w:ascii="Consolas" w:hAnsi="Consolas"/>
           <w:b/>
           <w:lang w:val="en-US"/>
         </w:rPr>
@@ -303,6 +381,7 @@
       <w:proofErr w:type="gramStart"/>
       <w:r>
         <w:rPr>
+          <w:rFonts w:ascii="Consolas" w:hAnsi="Consolas"/>
           <w:b/>
           <w:lang w:val="en-US"/>
         </w:rPr>
@@ -310,6 +389,7 @@
       </w:r>
       <w:r>
         <w:rPr>
+          <w:rFonts w:ascii="Consolas" w:hAnsi="Consolas"/>
           <w:lang w:val="en-US"/>
         </w:rPr>
         <w:t xml:space="preserve"> params</w:t>
@@ -317,12 +397,14 @@
       <w:proofErr w:type="gramEnd"/>
       <w:r>
         <w:rPr>
-          <w:lang w:val="en-US"/>
-        </w:rPr>
-        <w:t xml:space="preserve"> </w:t>
-      </w:r>
-      <w:r>
-        <w:rPr>
+          <w:rFonts w:ascii="Consolas" w:hAnsi="Consolas"/>
+          <w:lang w:val="en-US"/>
+        </w:rPr>
+        <w:t xml:space="preserve"> </w:t>
+      </w:r>
+      <w:r>
+        <w:rPr>
+          <w:rFonts w:ascii="Consolas" w:hAnsi="Consolas"/>
           <w:b/>
           <w:lang w:val="en-US"/>
         </w:rPr>
@@ -330,6 +412,7 @@
       </w:r>
       <w:r>
         <w:rPr>
+          <w:rFonts w:ascii="Consolas" w:hAnsi="Consolas"/>
           <w:lang w:val="en-US"/>
         </w:rPr>
         <w:t>compound-</w:t>
@@ -337,6 +420,7 @@
       <w:proofErr w:type="spellStart"/>
       <w:r>
         <w:rPr>
+          <w:rFonts w:ascii="Consolas" w:hAnsi="Consolas"/>
           <w:lang w:val="en-US"/>
         </w:rPr>
         <w:t>stmt</w:t>
@@ -351,29 +435,34 @@
           <w:numId w:val="1"/>
         </w:numPr>
         <w:rPr>
-          <w:lang w:val="en-US"/>
-        </w:rPr>
-      </w:pPr>
-      <w:r>
-        <w:rPr>
+          <w:rFonts w:ascii="Consolas" w:hAnsi="Consolas"/>
+          <w:lang w:val="en-US"/>
+        </w:rPr>
+      </w:pPr>
+      <w:r>
+        <w:rPr>
+          <w:rFonts w:ascii="Consolas" w:hAnsi="Consolas"/>
           <w:lang w:val="en-US"/>
         </w:rPr>
         <w:t xml:space="preserve">params </w:t>
       </w:r>
       <w:r>
         <w:rPr>
+          <w:rFonts w:ascii="Consolas" w:hAnsi="Consolas"/>
           <w:lang w:val="en-US"/>
         </w:rPr>
         <w:sym w:font="Wingdings" w:char="F0E0"/>
       </w:r>
       <w:r>
         <w:rPr>
+          <w:rFonts w:ascii="Consolas" w:hAnsi="Consolas"/>
           <w:lang w:val="en-US"/>
         </w:rPr>
         <w:t xml:space="preserve"> param-list | </w:t>
       </w:r>
       <w:r>
         <w:rPr>
+          <w:rFonts w:ascii="Consolas" w:hAnsi="Consolas"/>
           <w:b/>
           <w:lang w:val="en-US"/>
         </w:rPr>
@@ -388,41 +477,48 @@
           <w:numId w:val="1"/>
         </w:numPr>
         <w:rPr>
-          <w:lang w:val="en-US"/>
-        </w:rPr>
-      </w:pPr>
-      <w:r>
-        <w:rPr>
+          <w:rFonts w:ascii="Consolas" w:hAnsi="Consolas"/>
+          <w:lang w:val="en-US"/>
+        </w:rPr>
+      </w:pPr>
+      <w:r>
+        <w:rPr>
+          <w:rFonts w:ascii="Consolas" w:hAnsi="Consolas"/>
           <w:lang w:val="en-US"/>
         </w:rPr>
         <w:t>param</w:t>
       </w:r>
       <w:r>
         <w:rPr>
+          <w:rFonts w:ascii="Consolas" w:hAnsi="Consolas"/>
           <w:lang w:val="en-US"/>
         </w:rPr>
         <w:t>-list</w:t>
       </w:r>
       <w:r>
         <w:rPr>
-          <w:lang w:val="en-US"/>
-        </w:rPr>
-        <w:t xml:space="preserve"> </w:t>
-      </w:r>
-      <w:r>
-        <w:rPr>
+          <w:rFonts w:ascii="Consolas" w:hAnsi="Consolas"/>
+          <w:lang w:val="en-US"/>
+        </w:rPr>
+        <w:t xml:space="preserve"> </w:t>
+      </w:r>
+      <w:r>
+        <w:rPr>
+          <w:rFonts w:ascii="Consolas" w:hAnsi="Consolas"/>
           <w:lang w:val="en-US"/>
         </w:rPr>
         <w:sym w:font="Wingdings" w:char="F0E0"/>
       </w:r>
       <w:r>
         <w:rPr>
-          <w:lang w:val="en-US"/>
-        </w:rPr>
-        <w:t xml:space="preserve"> </w:t>
-      </w:r>
-      <w:r>
-        <w:rPr>
+          <w:rFonts w:ascii="Consolas" w:hAnsi="Consolas"/>
+          <w:lang w:val="en-US"/>
+        </w:rPr>
+        <w:t xml:space="preserve"> </w:t>
+      </w:r>
+      <w:r>
+        <w:rPr>
+          <w:rFonts w:ascii="Consolas" w:hAnsi="Consolas"/>
           <w:lang w:val="en-US"/>
         </w:rPr>
         <w:t xml:space="preserve">param </w:t>
@@ -430,18 +526,21 @@
       <w:proofErr w:type="gramStart"/>
       <w:r>
         <w:rPr>
+          <w:rFonts w:ascii="Consolas" w:hAnsi="Consolas"/>
           <w:lang w:val="en-US"/>
         </w:rPr>
         <w:t>{</w:t>
       </w:r>
       <w:r>
         <w:rPr>
-          <w:lang w:val="en-US"/>
-        </w:rPr>
-        <w:t xml:space="preserve"> </w:t>
-      </w:r>
-      <w:r>
-        <w:rPr>
+          <w:rFonts w:ascii="Consolas" w:hAnsi="Consolas"/>
+          <w:lang w:val="en-US"/>
+        </w:rPr>
+        <w:t xml:space="preserve"> </w:t>
+      </w:r>
+      <w:r>
+        <w:rPr>
+          <w:rFonts w:ascii="Consolas" w:hAnsi="Consolas"/>
           <w:b/>
           <w:lang w:val="en-US"/>
         </w:rPr>
@@ -450,19 +549,22 @@
       <w:proofErr w:type="gramEnd"/>
       <w:r>
         <w:rPr>
-          <w:b/>
-          <w:lang w:val="en-US"/>
-        </w:rPr>
-        <w:t xml:space="preserve"> </w:t>
-      </w:r>
-      <w:r>
-        <w:rPr>
+          <w:rFonts w:ascii="Consolas" w:hAnsi="Consolas"/>
+          <w:b/>
+          <w:lang w:val="en-US"/>
+        </w:rPr>
+        <w:t xml:space="preserve"> </w:t>
+      </w:r>
+      <w:r>
+        <w:rPr>
+          <w:rFonts w:ascii="Consolas" w:hAnsi="Consolas"/>
           <w:lang w:val="en-US"/>
         </w:rPr>
         <w:t>param</w:t>
       </w:r>
       <w:r>
         <w:rPr>
+          <w:rFonts w:ascii="Consolas" w:hAnsi="Consolas"/>
           <w:lang w:val="en-US"/>
         </w:rPr>
         <w:t>}</w:t>
@@ -476,29 +578,34 @@
           <w:numId w:val="1"/>
         </w:numPr>
         <w:rPr>
-          <w:lang w:val="en-US"/>
-        </w:rPr>
-      </w:pPr>
-      <w:r>
-        <w:rPr>
+          <w:rFonts w:ascii="Consolas" w:hAnsi="Consolas"/>
+          <w:lang w:val="en-US"/>
+        </w:rPr>
+      </w:pPr>
+      <w:r>
+        <w:rPr>
+          <w:rFonts w:ascii="Consolas" w:hAnsi="Consolas"/>
           <w:lang w:val="en-US"/>
         </w:rPr>
         <w:t xml:space="preserve">param </w:t>
       </w:r>
       <w:r>
         <w:rPr>
+          <w:rFonts w:ascii="Consolas" w:hAnsi="Consolas"/>
           <w:lang w:val="en-US"/>
         </w:rPr>
         <w:sym w:font="Wingdings" w:char="F0E0"/>
       </w:r>
       <w:r>
         <w:rPr>
+          <w:rFonts w:ascii="Consolas" w:hAnsi="Consolas"/>
           <w:lang w:val="en-US"/>
         </w:rPr>
         <w:t xml:space="preserve"> type-specifier </w:t>
       </w:r>
       <w:r>
         <w:rPr>
+          <w:rFonts w:ascii="Consolas" w:hAnsi="Consolas"/>
           <w:b/>
           <w:lang w:val="en-US"/>
         </w:rPr>
@@ -506,6 +613,7 @@
       </w:r>
       <w:r>
         <w:rPr>
+          <w:rFonts w:ascii="Consolas" w:hAnsi="Consolas"/>
           <w:lang w:val="en-US"/>
         </w:rPr>
         <w:t xml:space="preserve">[ </w:t>
@@ -513,6 +621,7 @@
       <w:proofErr w:type="gramStart"/>
       <w:r>
         <w:rPr>
+          <w:rFonts w:ascii="Consolas" w:hAnsi="Consolas"/>
           <w:b/>
           <w:lang w:val="en-US"/>
         </w:rPr>
@@ -521,6 +630,7 @@
       <w:proofErr w:type="gramEnd"/>
       <w:r>
         <w:rPr>
+          <w:rFonts w:ascii="Consolas" w:hAnsi="Consolas"/>
           <w:lang w:val="en-US"/>
         </w:rPr>
         <w:t xml:space="preserve"> ]</w:t>
@@ -534,13 +644,13 @@
           <w:numId w:val="1"/>
         </w:numPr>
         <w:rPr>
-          <w:highlight w:val="yellow"/>
-          <w:lang w:val="en-US"/>
-        </w:rPr>
-      </w:pPr>
-      <w:r>
-        <w:rPr>
-          <w:highlight w:val="yellow"/>
+          <w:rFonts w:ascii="Consolas" w:hAnsi="Consolas"/>
+          <w:lang w:val="en-US"/>
+        </w:rPr>
+      </w:pPr>
+      <w:r>
+        <w:rPr>
+          <w:rFonts w:ascii="Consolas" w:hAnsi="Consolas"/>
           <w:lang w:val="en-US"/>
         </w:rPr>
         <w:t>compound-</w:t>
@@ -548,7 +658,7 @@
       <w:proofErr w:type="spellStart"/>
       <w:r>
         <w:rPr>
-          <w:highlight w:val="yellow"/>
+          <w:rFonts w:ascii="Consolas" w:hAnsi="Consolas"/>
           <w:lang w:val="en-US"/>
         </w:rPr>
         <w:t>stmt</w:t>
@@ -556,22 +666,22 @@
       <w:proofErr w:type="spellEnd"/>
       <w:r>
         <w:rPr>
-          <w:highlight w:val="yellow"/>
-          <w:lang w:val="en-US"/>
-        </w:rPr>
-        <w:t xml:space="preserve"> </w:t>
-      </w:r>
-      <w:r>
-        <w:rPr>
-          <w:highlight w:val="yellow"/>
+          <w:rFonts w:ascii="Consolas" w:hAnsi="Consolas"/>
+          <w:lang w:val="en-US"/>
+        </w:rPr>
+        <w:t xml:space="preserve"> </w:t>
+      </w:r>
+      <w:r>
+        <w:rPr>
+          <w:rFonts w:ascii="Consolas" w:hAnsi="Consolas"/>
           <w:lang w:val="en-US"/>
         </w:rPr>
         <w:sym w:font="Wingdings" w:char="F0E0"/>
       </w:r>
       <w:r>
         <w:rPr>
-          <w:b/>
-          <w:highlight w:val="yellow"/>
+          <w:rFonts w:ascii="Consolas" w:hAnsi="Consolas"/>
+          <w:b/>
           <w:lang w:val="en-US"/>
         </w:rPr>
         <w:t xml:space="preserve"> </w:t>
@@ -579,15 +689,15 @@
       <w:proofErr w:type="gramStart"/>
       <w:r>
         <w:rPr>
-          <w:b/>
-          <w:highlight w:val="yellow"/>
+          <w:rFonts w:ascii="Consolas" w:hAnsi="Consolas"/>
+          <w:b/>
           <w:lang w:val="en-US"/>
         </w:rPr>
         <w:t>{</w:t>
       </w:r>
       <w:r>
         <w:rPr>
-          <w:highlight w:val="yellow"/>
+          <w:rFonts w:ascii="Consolas" w:hAnsi="Consolas"/>
           <w:lang w:val="en-US"/>
         </w:rPr>
         <w:t xml:space="preserve"> local</w:t>
@@ -595,15 +705,15 @@
       <w:proofErr w:type="gramEnd"/>
       <w:r>
         <w:rPr>
-          <w:highlight w:val="yellow"/>
+          <w:rFonts w:ascii="Consolas" w:hAnsi="Consolas"/>
           <w:lang w:val="en-US"/>
         </w:rPr>
         <w:t xml:space="preserve">-declarations statement-list </w:t>
       </w:r>
       <w:r>
         <w:rPr>
-          <w:b/>
-          <w:highlight w:val="yellow"/>
+          <w:rFonts w:ascii="Consolas" w:hAnsi="Consolas"/>
+          <w:b/>
           <w:lang w:val="en-US"/>
         </w:rPr>
         <w:t>}</w:t>
@@ -617,23 +727,27 @@
           <w:numId w:val="1"/>
         </w:numPr>
         <w:rPr>
-          <w:lang w:val="en-US"/>
-        </w:rPr>
-      </w:pPr>
-      <w:r>
-        <w:rPr>
+          <w:rFonts w:ascii="Consolas" w:hAnsi="Consolas"/>
+          <w:lang w:val="en-US"/>
+        </w:rPr>
+      </w:pPr>
+      <w:r>
+        <w:rPr>
+          <w:rFonts w:ascii="Consolas" w:hAnsi="Consolas"/>
           <w:lang w:val="en-US"/>
         </w:rPr>
         <w:t xml:space="preserve">local-declarations </w:t>
       </w:r>
       <w:r>
         <w:rPr>
+          <w:rFonts w:ascii="Consolas" w:hAnsi="Consolas"/>
           <w:lang w:val="en-US"/>
         </w:rPr>
         <w:sym w:font="Wingdings" w:char="F0E0"/>
       </w:r>
       <w:r>
         <w:rPr>
+          <w:rFonts w:ascii="Consolas" w:hAnsi="Consolas"/>
           <w:lang w:val="en-US"/>
         </w:rPr>
         <w:t xml:space="preserve"> </w:t>
@@ -641,6 +755,7 @@
       <w:proofErr w:type="gramStart"/>
       <w:r>
         <w:rPr>
+          <w:rFonts w:ascii="Consolas" w:hAnsi="Consolas"/>
           <w:lang w:val="en-US"/>
         </w:rPr>
         <w:t>{ var</w:t>
@@ -648,6 +763,7 @@
       <w:proofErr w:type="gramEnd"/>
       <w:r>
         <w:rPr>
+          <w:rFonts w:ascii="Consolas" w:hAnsi="Consolas"/>
           <w:lang w:val="en-US"/>
         </w:rPr>
         <w:t>-declaration }</w:t>
@@ -661,23 +777,27 @@
           <w:numId w:val="1"/>
         </w:numPr>
         <w:rPr>
-          <w:lang w:val="en-US"/>
-        </w:rPr>
-      </w:pPr>
-      <w:r>
-        <w:rPr>
+          <w:rFonts w:ascii="Consolas" w:hAnsi="Consolas"/>
+          <w:lang w:val="en-US"/>
+        </w:rPr>
+      </w:pPr>
+      <w:r>
+        <w:rPr>
+          <w:rFonts w:ascii="Consolas" w:hAnsi="Consolas"/>
           <w:lang w:val="en-US"/>
         </w:rPr>
         <w:t xml:space="preserve">statement-list </w:t>
       </w:r>
       <w:r>
         <w:rPr>
+          <w:rFonts w:ascii="Consolas" w:hAnsi="Consolas"/>
           <w:lang w:val="en-US"/>
         </w:rPr>
         <w:sym w:font="Wingdings" w:char="F0E0"/>
       </w:r>
       <w:r>
         <w:rPr>
+          <w:rFonts w:ascii="Consolas" w:hAnsi="Consolas"/>
           <w:lang w:val="en-US"/>
         </w:rPr>
         <w:t xml:space="preserve"> </w:t>
@@ -685,6 +805,7 @@
       <w:proofErr w:type="gramStart"/>
       <w:r>
         <w:rPr>
+          <w:rFonts w:ascii="Consolas" w:hAnsi="Consolas"/>
           <w:lang w:val="en-US"/>
         </w:rPr>
         <w:t>{ statement</w:t>
@@ -692,6 +813,7 @@
       <w:proofErr w:type="gramEnd"/>
       <w:r>
         <w:rPr>
+          <w:rFonts w:ascii="Consolas" w:hAnsi="Consolas"/>
           <w:lang w:val="en-US"/>
         </w:rPr>
         <w:t xml:space="preserve"> }</w:t>
@@ -705,23 +827,27 @@
           <w:numId w:val="1"/>
         </w:numPr>
         <w:rPr>
-          <w:lang w:val="en-US"/>
-        </w:rPr>
-      </w:pPr>
-      <w:r>
-        <w:rPr>
+          <w:rFonts w:ascii="Consolas" w:hAnsi="Consolas"/>
+          <w:lang w:val="en-US"/>
+        </w:rPr>
+      </w:pPr>
+      <w:r>
+        <w:rPr>
+          <w:rFonts w:ascii="Consolas" w:hAnsi="Consolas"/>
           <w:lang w:val="en-US"/>
         </w:rPr>
         <w:t xml:space="preserve">statement </w:t>
       </w:r>
       <w:r>
         <w:rPr>
+          <w:rFonts w:ascii="Consolas" w:hAnsi="Consolas"/>
           <w:lang w:val="en-US"/>
         </w:rPr>
         <w:sym w:font="Wingdings" w:char="F0E0"/>
       </w:r>
       <w:r>
         <w:rPr>
+          <w:rFonts w:ascii="Consolas" w:hAnsi="Consolas"/>
           <w:lang w:val="en-US"/>
         </w:rPr>
         <w:t xml:space="preserve"> expression-</w:t>
@@ -729,6 +855,7 @@
       <w:proofErr w:type="spellStart"/>
       <w:r>
         <w:rPr>
+          <w:rFonts w:ascii="Consolas" w:hAnsi="Consolas"/>
           <w:lang w:val="en-US"/>
         </w:rPr>
         <w:t>stmt</w:t>
@@ -736,6 +863,7 @@
       <w:proofErr w:type="spellEnd"/>
       <w:r>
         <w:rPr>
+          <w:rFonts w:ascii="Consolas" w:hAnsi="Consolas"/>
           <w:lang w:val="en-US"/>
         </w:rPr>
         <w:t xml:space="preserve"> | compound-</w:t>
@@ -743,6 +871,7 @@
       <w:proofErr w:type="spellStart"/>
       <w:r>
         <w:rPr>
+          <w:rFonts w:ascii="Consolas" w:hAnsi="Consolas"/>
           <w:lang w:val="en-US"/>
         </w:rPr>
         <w:t>stmt</w:t>
@@ -750,19 +879,15 @@
       <w:proofErr w:type="spellEnd"/>
       <w:r>
         <w:rPr>
-          <w:lang w:val="en-US"/>
-        </w:rPr>
-        <w:t xml:space="preserve"> | </w:t>
-      </w:r>
-      <w:r>
-        <w:rPr>
-          <w:lang w:val="en-US"/>
-        </w:rPr>
-        <w:t>selection-</w:t>
+          <w:rFonts w:ascii="Consolas" w:hAnsi="Consolas"/>
+          <w:lang w:val="en-US"/>
+        </w:rPr>
+        <w:t xml:space="preserve"> | selection-</w:t>
       </w:r>
       <w:proofErr w:type="spellStart"/>
       <w:r>
         <w:rPr>
+          <w:rFonts w:ascii="Consolas" w:hAnsi="Consolas"/>
           <w:lang w:val="en-US"/>
         </w:rPr>
         <w:t>stmt</w:t>
@@ -770,6 +895,7 @@
       <w:proofErr w:type="spellEnd"/>
       <w:r>
         <w:rPr>
+          <w:rFonts w:ascii="Consolas" w:hAnsi="Consolas"/>
           <w:lang w:val="en-US"/>
         </w:rPr>
         <w:t xml:space="preserve"> | iteration-</w:t>
@@ -777,6 +903,7 @@
       <w:proofErr w:type="spellStart"/>
       <w:r>
         <w:rPr>
+          <w:rFonts w:ascii="Consolas" w:hAnsi="Consolas"/>
           <w:lang w:val="en-US"/>
         </w:rPr>
         <w:t>stmt</w:t>
@@ -784,6 +911,7 @@
       <w:proofErr w:type="spellEnd"/>
       <w:r>
         <w:rPr>
+          <w:rFonts w:ascii="Consolas" w:hAnsi="Consolas"/>
           <w:lang w:val="en-US"/>
         </w:rPr>
         <w:t xml:space="preserve"> | return-</w:t>
@@ -791,6 +919,7 @@
       <w:proofErr w:type="spellStart"/>
       <w:r>
         <w:rPr>
+          <w:rFonts w:ascii="Consolas" w:hAnsi="Consolas"/>
           <w:lang w:val="en-US"/>
         </w:rPr>
         <w:t>stmt</w:t>
@@ -805,11 +934,13 @@
           <w:numId w:val="1"/>
         </w:numPr>
         <w:rPr>
-          <w:lang w:val="en-US"/>
-        </w:rPr>
-      </w:pPr>
-      <w:r>
-        <w:rPr>
+          <w:rFonts w:ascii="Consolas" w:hAnsi="Consolas"/>
+          <w:lang w:val="en-US"/>
+        </w:rPr>
+      </w:pPr>
+      <w:r>
+        <w:rPr>
+          <w:rFonts w:ascii="Consolas" w:hAnsi="Consolas"/>
           <w:lang w:val="en-US"/>
         </w:rPr>
         <w:t>expression-</w:t>
@@ -817,6 +948,7 @@
       <w:proofErr w:type="spellStart"/>
       <w:r>
         <w:rPr>
+          <w:rFonts w:ascii="Consolas" w:hAnsi="Consolas"/>
           <w:lang w:val="en-US"/>
         </w:rPr>
         <w:t>stmt</w:t>
@@ -824,30 +956,35 @@
       <w:proofErr w:type="spellEnd"/>
       <w:r>
         <w:rPr>
-          <w:lang w:val="en-US"/>
-        </w:rPr>
-        <w:t xml:space="preserve"> </w:t>
-      </w:r>
-      <w:r>
-        <w:rPr>
+          <w:rFonts w:ascii="Consolas" w:hAnsi="Consolas"/>
+          <w:lang w:val="en-US"/>
+        </w:rPr>
+        <w:t xml:space="preserve"> </w:t>
+      </w:r>
+      <w:r>
+        <w:rPr>
+          <w:rFonts w:ascii="Consolas" w:hAnsi="Consolas"/>
           <w:lang w:val="en-US"/>
         </w:rPr>
         <w:sym w:font="Wingdings" w:char="F0E0"/>
       </w:r>
       <w:r>
         <w:rPr>
-          <w:lang w:val="en-US"/>
-        </w:rPr>
-        <w:t xml:space="preserve"> </w:t>
-      </w:r>
-      <w:r>
-        <w:rPr>
+          <w:rFonts w:ascii="Consolas" w:hAnsi="Consolas"/>
+          <w:lang w:val="en-US"/>
+        </w:rPr>
+        <w:t xml:space="preserve"> </w:t>
+      </w:r>
+      <w:r>
+        <w:rPr>
+          <w:rFonts w:ascii="Consolas" w:hAnsi="Consolas"/>
           <w:lang w:val="en-US"/>
         </w:rPr>
         <w:t>[</w:t>
       </w:r>
       <w:r>
         <w:rPr>
+          <w:rFonts w:ascii="Consolas" w:hAnsi="Consolas"/>
           <w:lang w:val="en-US"/>
         </w:rPr>
         <w:t>expression</w:t>
@@ -855,18 +992,21 @@
       <w:proofErr w:type="gramStart"/>
       <w:r>
         <w:rPr>
+          <w:rFonts w:ascii="Consolas" w:hAnsi="Consolas"/>
           <w:lang w:val="en-US"/>
         </w:rPr>
         <w:t>]</w:t>
       </w:r>
       <w:r>
         <w:rPr>
-          <w:lang w:val="en-US"/>
-        </w:rPr>
-        <w:t xml:space="preserve"> </w:t>
-      </w:r>
-      <w:r>
-        <w:rPr>
+          <w:rFonts w:ascii="Consolas" w:hAnsi="Consolas"/>
+          <w:lang w:val="en-US"/>
+        </w:rPr>
+        <w:t xml:space="preserve"> </w:t>
+      </w:r>
+      <w:r>
+        <w:rPr>
+          <w:rFonts w:ascii="Consolas" w:hAnsi="Consolas"/>
           <w:b/>
           <w:lang w:val="en-US"/>
         </w:rPr>
@@ -875,6 +1015,7 @@
       <w:proofErr w:type="gramEnd"/>
       <w:r>
         <w:rPr>
+          <w:rFonts w:ascii="Consolas" w:hAnsi="Consolas"/>
           <w:lang w:val="en-US"/>
         </w:rPr>
         <w:t xml:space="preserve"> </w:t>
@@ -888,11 +1029,13 @@
           <w:numId w:val="1"/>
         </w:numPr>
         <w:rPr>
-          <w:lang w:val="en-US"/>
-        </w:rPr>
-      </w:pPr>
-      <w:r>
-        <w:rPr>
+          <w:rFonts w:ascii="Consolas" w:hAnsi="Consolas"/>
+          <w:lang w:val="en-US"/>
+        </w:rPr>
+      </w:pPr>
+      <w:r>
+        <w:rPr>
+          <w:rFonts w:ascii="Consolas" w:hAnsi="Consolas"/>
           <w:lang w:val="en-US"/>
         </w:rPr>
         <w:t>selection-</w:t>
@@ -900,6 +1043,7 @@
       <w:proofErr w:type="spellStart"/>
       <w:r>
         <w:rPr>
+          <w:rFonts w:ascii="Consolas" w:hAnsi="Consolas"/>
           <w:lang w:val="en-US"/>
         </w:rPr>
         <w:t>stmt</w:t>
@@ -907,24 +1051,28 @@
       <w:proofErr w:type="spellEnd"/>
       <w:r>
         <w:rPr>
-          <w:lang w:val="en-US"/>
-        </w:rPr>
-        <w:t xml:space="preserve"> </w:t>
-      </w:r>
-      <w:r>
-        <w:rPr>
+          <w:rFonts w:ascii="Consolas" w:hAnsi="Consolas"/>
+          <w:lang w:val="en-US"/>
+        </w:rPr>
+        <w:t xml:space="preserve"> </w:t>
+      </w:r>
+      <w:r>
+        <w:rPr>
+          <w:rFonts w:ascii="Consolas" w:hAnsi="Consolas"/>
           <w:lang w:val="en-US"/>
         </w:rPr>
         <w:sym w:font="Wingdings" w:char="F0E0"/>
       </w:r>
       <w:r>
         <w:rPr>
-          <w:lang w:val="en-US"/>
-        </w:rPr>
-        <w:t xml:space="preserve"> </w:t>
-      </w:r>
-      <w:r>
-        <w:rPr>
+          <w:rFonts w:ascii="Consolas" w:hAnsi="Consolas"/>
+          <w:lang w:val="en-US"/>
+        </w:rPr>
+        <w:t xml:space="preserve"> </w:t>
+      </w:r>
+      <w:r>
+        <w:rPr>
+          <w:rFonts w:ascii="Consolas" w:hAnsi="Consolas"/>
           <w:b/>
           <w:lang w:val="en-US"/>
         </w:rPr>
@@ -933,6 +1081,7 @@
       <w:proofErr w:type="gramStart"/>
       <w:r>
         <w:rPr>
+          <w:rFonts w:ascii="Consolas" w:hAnsi="Consolas"/>
           <w:b/>
           <w:lang w:val="en-US"/>
         </w:rPr>
@@ -940,6 +1089,7 @@
       </w:r>
       <w:r>
         <w:rPr>
+          <w:rFonts w:ascii="Consolas" w:hAnsi="Consolas"/>
           <w:lang w:val="en-US"/>
         </w:rPr>
         <w:t xml:space="preserve"> expression</w:t>
@@ -947,12 +1097,14 @@
       <w:proofErr w:type="gramEnd"/>
       <w:r>
         <w:rPr>
-          <w:lang w:val="en-US"/>
-        </w:rPr>
-        <w:t xml:space="preserve"> </w:t>
-      </w:r>
-      <w:r>
-        <w:rPr>
+          <w:rFonts w:ascii="Consolas" w:hAnsi="Consolas"/>
+          <w:lang w:val="en-US"/>
+        </w:rPr>
+        <w:t xml:space="preserve"> </w:t>
+      </w:r>
+      <w:r>
+        <w:rPr>
+          <w:rFonts w:ascii="Consolas" w:hAnsi="Consolas"/>
           <w:b/>
           <w:lang w:val="en-US"/>
         </w:rPr>
@@ -960,18 +1112,21 @@
       </w:r>
       <w:r>
         <w:rPr>
+          <w:rFonts w:ascii="Consolas" w:hAnsi="Consolas"/>
           <w:lang w:val="en-US"/>
         </w:rPr>
         <w:t xml:space="preserve">statement </w:t>
       </w:r>
       <w:r>
         <w:rPr>
+          <w:rFonts w:ascii="Consolas" w:hAnsi="Consolas"/>
           <w:lang w:val="en-US"/>
         </w:rPr>
         <w:t>[</w:t>
       </w:r>
       <w:r>
         <w:rPr>
+          <w:rFonts w:ascii="Consolas" w:hAnsi="Consolas"/>
           <w:b/>
           <w:lang w:val="en-US"/>
         </w:rPr>
@@ -979,6 +1134,7 @@
       </w:r>
       <w:r>
         <w:rPr>
+          <w:rFonts w:ascii="Consolas" w:hAnsi="Consolas"/>
           <w:lang w:val="en-US"/>
         </w:rPr>
         <w:t>statement]</w:t>
@@ -992,11 +1148,13 @@
           <w:numId w:val="1"/>
         </w:numPr>
         <w:rPr>
-          <w:lang w:val="en-US"/>
-        </w:rPr>
-      </w:pPr>
-      <w:r>
-        <w:rPr>
+          <w:rFonts w:ascii="Consolas" w:hAnsi="Consolas"/>
+          <w:lang w:val="en-US"/>
+        </w:rPr>
+      </w:pPr>
+      <w:r>
+        <w:rPr>
+          <w:rFonts w:ascii="Consolas" w:hAnsi="Consolas"/>
           <w:lang w:val="en-US"/>
         </w:rPr>
         <w:t>iteration-</w:t>
@@ -1004,6 +1162,7 @@
       <w:proofErr w:type="spellStart"/>
       <w:r>
         <w:rPr>
+          <w:rFonts w:ascii="Consolas" w:hAnsi="Consolas"/>
           <w:lang w:val="en-US"/>
         </w:rPr>
         <w:t>stmt</w:t>
@@ -1011,18 +1170,21 @@
       <w:proofErr w:type="spellEnd"/>
       <w:r>
         <w:rPr>
-          <w:lang w:val="en-US"/>
-        </w:rPr>
-        <w:t xml:space="preserve"> </w:t>
-      </w:r>
-      <w:r>
-        <w:rPr>
+          <w:rFonts w:ascii="Consolas" w:hAnsi="Consolas"/>
+          <w:lang w:val="en-US"/>
+        </w:rPr>
+        <w:t xml:space="preserve"> </w:t>
+      </w:r>
+      <w:r>
+        <w:rPr>
+          <w:rFonts w:ascii="Consolas" w:hAnsi="Consolas"/>
           <w:lang w:val="en-US"/>
         </w:rPr>
         <w:sym w:font="Wingdings" w:char="F0E0"/>
       </w:r>
       <w:r>
         <w:rPr>
+          <w:rFonts w:ascii="Consolas" w:hAnsi="Consolas"/>
           <w:b/>
           <w:lang w:val="en-US"/>
         </w:rPr>
@@ -1031,6 +1193,7 @@
       <w:proofErr w:type="gramStart"/>
       <w:r>
         <w:rPr>
+          <w:rFonts w:ascii="Consolas" w:hAnsi="Consolas"/>
           <w:b/>
           <w:lang w:val="en-US"/>
         </w:rPr>
@@ -1038,6 +1201,7 @@
       </w:r>
       <w:r>
         <w:rPr>
+          <w:rFonts w:ascii="Consolas" w:hAnsi="Consolas"/>
           <w:lang w:val="en-US"/>
         </w:rPr>
         <w:t>expression</w:t>
@@ -1045,6 +1209,7 @@
       <w:proofErr w:type="gramEnd"/>
       <w:r>
         <w:rPr>
+          <w:rFonts w:ascii="Consolas" w:hAnsi="Consolas"/>
           <w:b/>
           <w:lang w:val="en-US"/>
         </w:rPr>
@@ -1052,6 +1217,7 @@
       </w:r>
       <w:r>
         <w:rPr>
+          <w:rFonts w:ascii="Consolas" w:hAnsi="Consolas"/>
           <w:lang w:val="en-US"/>
         </w:rPr>
         <w:t xml:space="preserve"> statement</w:t>
@@ -1065,11 +1231,13 @@
           <w:numId w:val="1"/>
         </w:numPr>
         <w:rPr>
-          <w:lang w:val="en-US"/>
-        </w:rPr>
-      </w:pPr>
-      <w:r>
-        <w:rPr>
+          <w:rFonts w:ascii="Consolas" w:hAnsi="Consolas"/>
+          <w:lang w:val="en-US"/>
+        </w:rPr>
+      </w:pPr>
+      <w:r>
+        <w:rPr>
+          <w:rFonts w:ascii="Consolas" w:hAnsi="Consolas"/>
           <w:lang w:val="en-US"/>
         </w:rPr>
         <w:t>return-</w:t>
@@ -1077,6 +1245,7 @@
       <w:proofErr w:type="spellStart"/>
       <w:r>
         <w:rPr>
+          <w:rFonts w:ascii="Consolas" w:hAnsi="Consolas"/>
           <w:lang w:val="en-US"/>
         </w:rPr>
         <w:t>stmt</w:t>
@@ -1084,24 +1253,28 @@
       <w:proofErr w:type="spellEnd"/>
       <w:r>
         <w:rPr>
-          <w:lang w:val="en-US"/>
-        </w:rPr>
-        <w:t xml:space="preserve"> </w:t>
-      </w:r>
-      <w:r>
-        <w:rPr>
+          <w:rFonts w:ascii="Consolas" w:hAnsi="Consolas"/>
+          <w:lang w:val="en-US"/>
+        </w:rPr>
+        <w:t xml:space="preserve"> </w:t>
+      </w:r>
+      <w:r>
+        <w:rPr>
+          <w:rFonts w:ascii="Consolas" w:hAnsi="Consolas"/>
           <w:lang w:val="en-US"/>
         </w:rPr>
         <w:sym w:font="Wingdings" w:char="F0E0"/>
       </w:r>
       <w:r>
         <w:rPr>
-          <w:lang w:val="en-US"/>
-        </w:rPr>
-        <w:t xml:space="preserve"> </w:t>
-      </w:r>
-      <w:r>
-        <w:rPr>
+          <w:rFonts w:ascii="Consolas" w:hAnsi="Consolas"/>
+          <w:lang w:val="en-US"/>
+        </w:rPr>
+        <w:t xml:space="preserve"> </w:t>
+      </w:r>
+      <w:r>
+        <w:rPr>
+          <w:rFonts w:ascii="Consolas" w:hAnsi="Consolas"/>
           <w:b/>
           <w:lang w:val="en-US"/>
         </w:rPr>
@@ -1109,6 +1282,7 @@
       </w:r>
       <w:r>
         <w:rPr>
+          <w:rFonts w:ascii="Consolas" w:hAnsi="Consolas"/>
           <w:lang w:val="en-US"/>
         </w:rPr>
         <w:t xml:space="preserve">[ </w:t>
@@ -1116,6 +1290,7 @@
       <w:proofErr w:type="gramStart"/>
       <w:r>
         <w:rPr>
+          <w:rFonts w:ascii="Consolas" w:hAnsi="Consolas"/>
           <w:lang w:val="en-US"/>
         </w:rPr>
         <w:t>expression ]</w:t>
@@ -1123,6 +1298,7 @@
       <w:proofErr w:type="gramEnd"/>
       <w:r>
         <w:rPr>
+          <w:rFonts w:ascii="Consolas" w:hAnsi="Consolas"/>
           <w:b/>
           <w:lang w:val="en-US"/>
         </w:rPr>
@@ -1137,27 +1313,27 @@
           <w:numId w:val="1"/>
         </w:numPr>
         <w:rPr>
-          <w:highlight w:val="yellow"/>
-          <w:lang w:val="en-US"/>
-        </w:rPr>
-      </w:pPr>
-      <w:r>
-        <w:rPr>
-          <w:highlight w:val="yellow"/>
+          <w:rFonts w:ascii="Consolas" w:hAnsi="Consolas"/>
+          <w:lang w:val="en-US"/>
+        </w:rPr>
+      </w:pPr>
+      <w:r>
+        <w:rPr>
+          <w:rFonts w:ascii="Consolas" w:hAnsi="Consolas"/>
           <w:lang w:val="en-US"/>
         </w:rPr>
         <w:t xml:space="preserve">expression </w:t>
       </w:r>
       <w:r>
         <w:rPr>
-          <w:highlight w:val="yellow"/>
+          <w:rFonts w:ascii="Consolas" w:hAnsi="Consolas"/>
           <w:lang w:val="en-US"/>
         </w:rPr>
         <w:sym w:font="Wingdings" w:char="F0E0"/>
       </w:r>
       <w:r>
         <w:rPr>
-          <w:highlight w:val="yellow"/>
+          <w:rFonts w:ascii="Consolas" w:hAnsi="Consolas"/>
           <w:lang w:val="en-US"/>
         </w:rPr>
         <w:t xml:space="preserve"> </w:t>
@@ -1165,7 +1341,7 @@
       <w:proofErr w:type="gramStart"/>
       <w:r>
         <w:rPr>
-          <w:highlight w:val="yellow"/>
+          <w:rFonts w:ascii="Consolas" w:hAnsi="Consolas"/>
           <w:lang w:val="en-US"/>
         </w:rPr>
         <w:t>{ var</w:t>
@@ -1173,31 +1349,29 @@
       <w:proofErr w:type="gramEnd"/>
       <w:r>
         <w:rPr>
-          <w:highlight w:val="yellow"/>
-          <w:lang w:val="en-US"/>
-        </w:rPr>
-        <w:t xml:space="preserve"> </w:t>
-      </w:r>
-      <w:r>
-        <w:rPr>
-          <w:b/>
-          <w:sz w:val="26"/>
-          <w:szCs w:val="26"/>
-          <w:highlight w:val="yellow"/>
+          <w:rFonts w:ascii="Consolas" w:hAnsi="Consolas"/>
+          <w:lang w:val="en-US"/>
+        </w:rPr>
+        <w:t xml:space="preserve"> </w:t>
+      </w:r>
+      <w:r>
+        <w:rPr>
+          <w:rFonts w:ascii="Consolas" w:hAnsi="Consolas"/>
+          <w:b/>
           <w:lang w:val="en-US"/>
         </w:rPr>
         <w:t>=</w:t>
       </w:r>
       <w:r>
         <w:rPr>
-          <w:highlight w:val="yellow"/>
+          <w:rFonts w:ascii="Consolas" w:hAnsi="Consolas"/>
           <w:lang w:val="en-US"/>
         </w:rPr>
         <w:t xml:space="preserve">} </w:t>
       </w:r>
       <w:r>
         <w:rPr>
-          <w:highlight w:val="yellow"/>
+          <w:rFonts w:ascii="Consolas" w:hAnsi="Consolas"/>
           <w:lang w:val="en-US"/>
         </w:rPr>
         <w:t xml:space="preserve">simple-expression </w:t>
@@ -1211,29 +1385,34 @@
           <w:numId w:val="1"/>
         </w:numPr>
         <w:rPr>
-          <w:lang w:val="en-US"/>
-        </w:rPr>
-      </w:pPr>
-      <w:r>
-        <w:rPr>
+          <w:rFonts w:ascii="Consolas" w:hAnsi="Consolas"/>
+          <w:lang w:val="en-US"/>
+        </w:rPr>
+      </w:pPr>
+      <w:r>
+        <w:rPr>
+          <w:rFonts w:ascii="Consolas" w:hAnsi="Consolas"/>
           <w:lang w:val="en-US"/>
         </w:rPr>
         <w:t xml:space="preserve">var </w:t>
       </w:r>
       <w:r>
         <w:rPr>
+          <w:rFonts w:ascii="Consolas" w:hAnsi="Consolas"/>
           <w:lang w:val="en-US"/>
         </w:rPr>
         <w:sym w:font="Wingdings" w:char="F0E0"/>
       </w:r>
       <w:r>
         <w:rPr>
-          <w:lang w:val="en-US"/>
-        </w:rPr>
-        <w:t xml:space="preserve"> </w:t>
-      </w:r>
-      <w:r>
-        <w:rPr>
+          <w:rFonts w:ascii="Consolas" w:hAnsi="Consolas"/>
+          <w:lang w:val="en-US"/>
+        </w:rPr>
+        <w:t xml:space="preserve"> </w:t>
+      </w:r>
+      <w:r>
+        <w:rPr>
+          <w:rFonts w:ascii="Consolas" w:hAnsi="Consolas"/>
           <w:b/>
           <w:lang w:val="en-US"/>
         </w:rPr>
@@ -1241,12 +1420,14 @@
       </w:r>
       <w:r>
         <w:rPr>
+          <w:rFonts w:ascii="Consolas" w:hAnsi="Consolas"/>
           <w:lang w:val="en-US"/>
         </w:rPr>
         <w:t xml:space="preserve"> [ </w:t>
       </w:r>
       <w:r>
         <w:rPr>
+          <w:rFonts w:ascii="Consolas" w:hAnsi="Consolas"/>
           <w:b/>
           <w:lang w:val="en-US"/>
         </w:rPr>
@@ -1255,12 +1436,14 @@
       <w:proofErr w:type="gramStart"/>
       <w:r>
         <w:rPr>
+          <w:rFonts w:ascii="Consolas" w:hAnsi="Consolas"/>
           <w:lang w:val="en-US"/>
         </w:rPr>
         <w:t>expression</w:t>
       </w:r>
       <w:r>
         <w:rPr>
+          <w:rFonts w:ascii="Consolas" w:hAnsi="Consolas"/>
           <w:b/>
           <w:lang w:val="en-US"/>
         </w:rPr>
@@ -1269,6 +1452,7 @@
       <w:proofErr w:type="gramEnd"/>
       <w:r>
         <w:rPr>
+          <w:rFonts w:ascii="Consolas" w:hAnsi="Consolas"/>
           <w:lang w:val="en-US"/>
         </w:rPr>
         <w:t xml:space="preserve"> ] </w:t>
@@ -1282,29 +1466,34 @@
           <w:numId w:val="1"/>
         </w:numPr>
         <w:rPr>
-          <w:lang w:val="en-US"/>
-        </w:rPr>
-      </w:pPr>
-      <w:r>
-        <w:rPr>
+          <w:rFonts w:ascii="Consolas" w:hAnsi="Consolas"/>
+          <w:lang w:val="en-US"/>
+        </w:rPr>
+      </w:pPr>
+      <w:r>
+        <w:rPr>
+          <w:rFonts w:ascii="Consolas" w:hAnsi="Consolas"/>
           <w:lang w:val="en-US"/>
         </w:rPr>
         <w:t xml:space="preserve">simple-expression </w:t>
       </w:r>
       <w:r>
         <w:rPr>
+          <w:rFonts w:ascii="Consolas" w:hAnsi="Consolas"/>
           <w:lang w:val="en-US"/>
         </w:rPr>
         <w:sym w:font="Wingdings" w:char="F0E0"/>
       </w:r>
       <w:r>
         <w:rPr>
+          <w:rFonts w:ascii="Consolas" w:hAnsi="Consolas"/>
           <w:lang w:val="en-US"/>
         </w:rPr>
         <w:t xml:space="preserve"> additive-expression </w:t>
       </w:r>
       <w:r>
         <w:rPr>
+          <w:rFonts w:ascii="Consolas" w:hAnsi="Consolas"/>
           <w:lang w:val="en-US"/>
         </w:rPr>
         <w:t xml:space="preserve">[ </w:t>
@@ -1312,6 +1501,7 @@
       <w:proofErr w:type="spellStart"/>
       <w:r>
         <w:rPr>
+          <w:rFonts w:ascii="Consolas" w:hAnsi="Consolas"/>
           <w:lang w:val="en-US"/>
         </w:rPr>
         <w:t>relop</w:t>
@@ -1319,6 +1509,7 @@
       <w:proofErr w:type="spellEnd"/>
       <w:r>
         <w:rPr>
+          <w:rFonts w:ascii="Consolas" w:hAnsi="Consolas"/>
           <w:lang w:val="en-US"/>
         </w:rPr>
         <w:t xml:space="preserve"> additive-</w:t>
@@ -1326,12 +1517,14 @@
       <w:proofErr w:type="gramStart"/>
       <w:r>
         <w:rPr>
+          <w:rFonts w:ascii="Consolas" w:hAnsi="Consolas"/>
           <w:lang w:val="en-US"/>
         </w:rPr>
         <w:t>expression</w:t>
       </w:r>
       <w:r>
         <w:rPr>
+          <w:rFonts w:ascii="Consolas" w:hAnsi="Consolas"/>
           <w:lang w:val="en-US"/>
         </w:rPr>
         <w:t xml:space="preserve"> ]</w:t>
@@ -1346,12 +1539,14 @@
           <w:numId w:val="1"/>
         </w:numPr>
         <w:rPr>
+          <w:rFonts w:ascii="Consolas" w:hAnsi="Consolas"/>
           <w:lang w:val="en-US"/>
         </w:rPr>
       </w:pPr>
       <w:proofErr w:type="spellStart"/>
       <w:r>
         <w:rPr>
+          <w:rFonts w:ascii="Consolas" w:hAnsi="Consolas"/>
           <w:lang w:val="en-US"/>
         </w:rPr>
         <w:t>relop</w:t>
@@ -1359,24 +1554,43 @@
       <w:proofErr w:type="spellEnd"/>
       <w:r>
         <w:rPr>
-          <w:lang w:val="en-US"/>
-        </w:rPr>
-        <w:t xml:space="preserve"> </w:t>
-      </w:r>
-      <w:r>
-        <w:rPr>
+          <w:rFonts w:ascii="Consolas" w:hAnsi="Consolas"/>
+          <w:lang w:val="en-US"/>
+        </w:rPr>
+        <w:t xml:space="preserve"> </w:t>
+      </w:r>
+      <w:r>
+        <w:rPr>
+          <w:rFonts w:ascii="Consolas" w:hAnsi="Consolas"/>
           <w:lang w:val="en-US"/>
         </w:rPr>
         <w:sym w:font="Wingdings" w:char="F0E0"/>
       </w:r>
       <w:r>
         <w:rPr>
-          <w:lang w:val="en-US"/>
-        </w:rPr>
-        <w:t xml:space="preserve"> </w:t>
-      </w:r>
-      <w:r>
-        <w:rPr>
+          <w:rFonts w:ascii="Consolas" w:hAnsi="Consolas"/>
+          <w:lang w:val="en-US"/>
+        </w:rPr>
+        <w:t xml:space="preserve"> </w:t>
+      </w:r>
+      <w:r>
+        <w:rPr>
+          <w:rFonts w:ascii="Consolas" w:hAnsi="Consolas"/>
+          <w:b/>
+          <w:lang w:val="en-US"/>
+        </w:rPr>
+        <w:t xml:space="preserve">&lt;= </w:t>
+      </w:r>
+      <w:r>
+        <w:rPr>
+          <w:rFonts w:ascii="Consolas" w:hAnsi="Consolas"/>
+          <w:lang w:val="en-US"/>
+        </w:rPr>
+        <w:t xml:space="preserve">| </w:t>
+      </w:r>
+      <w:r>
+        <w:rPr>
+          <w:rFonts w:ascii="Consolas" w:hAnsi="Consolas"/>
           <w:b/>
           <w:lang w:val="en-US"/>
         </w:rPr>
@@ -1384,98 +1598,67 @@
       </w:r>
       <w:r>
         <w:rPr>
-          <w:b/>
-          <w:sz w:val="24"/>
-          <w:szCs w:val="24"/>
-          <w:lang w:val="en-US"/>
-        </w:rPr>
-        <w:t xml:space="preserve">= </w:t>
-      </w:r>
-      <w:r>
-        <w:rPr>
+          <w:rFonts w:ascii="Consolas" w:hAnsi="Consolas"/>
+          <w:lang w:val="en-US"/>
+        </w:rPr>
+        <w:t xml:space="preserve"> | </w:t>
+      </w:r>
+      <w:r>
+        <w:rPr>
+          <w:rFonts w:ascii="Consolas" w:hAnsi="Consolas"/>
+          <w:b/>
+          <w:lang w:val="en-US"/>
+        </w:rPr>
+        <w:t xml:space="preserve">&gt; </w:t>
+      </w:r>
+      <w:r>
+        <w:rPr>
+          <w:rFonts w:ascii="Consolas" w:hAnsi="Consolas"/>
           <w:lang w:val="en-US"/>
         </w:rPr>
         <w:t xml:space="preserve">| </w:t>
       </w:r>
       <w:r>
         <w:rPr>
-          <w:b/>
-          <w:lang w:val="en-US"/>
-        </w:rPr>
-        <w:t>&lt;</w:t>
-      </w:r>
-      <w:r>
-        <w:rPr>
-          <w:lang w:val="en-US"/>
-        </w:rPr>
-        <w:t xml:space="preserve"> | </w:t>
-      </w:r>
-      <w:r>
-        <w:rPr>
-          <w:b/>
-          <w:lang w:val="en-US"/>
-        </w:rPr>
-        <w:t xml:space="preserve">&gt; </w:t>
-      </w:r>
-      <w:r>
-        <w:rPr>
+          <w:rFonts w:ascii="Consolas" w:hAnsi="Consolas"/>
+          <w:b/>
+          <w:lang w:val="en-US"/>
+        </w:rPr>
+        <w:t>&gt;=</w:t>
+      </w:r>
+      <w:r>
+        <w:rPr>
+          <w:rFonts w:ascii="Consolas" w:hAnsi="Consolas"/>
+          <w:lang w:val="en-US"/>
+        </w:rPr>
+        <w:t xml:space="preserve"> |</w:t>
+      </w:r>
+      <w:r>
+        <w:rPr>
+          <w:rFonts w:ascii="Consolas" w:hAnsi="Consolas"/>
+          <w:b/>
+          <w:lang w:val="en-US"/>
+        </w:rPr>
+        <w:t xml:space="preserve"> ==</w:t>
+      </w:r>
+      <w:r>
+        <w:rPr>
+          <w:rFonts w:ascii="Consolas" w:hAnsi="Consolas"/>
+          <w:lang w:val="en-US"/>
+        </w:rPr>
+        <w:t xml:space="preserve"> </w:t>
+      </w:r>
+      <w:proofErr w:type="gramStart"/>
+      <w:r>
+        <w:rPr>
+          <w:rFonts w:ascii="Consolas" w:hAnsi="Consolas"/>
           <w:lang w:val="en-US"/>
         </w:rPr>
         <w:t xml:space="preserve">| </w:t>
       </w:r>
       <w:r>
         <w:rPr>
-          <w:b/>
-          <w:lang w:val="en-US"/>
-        </w:rPr>
-        <w:t>&gt;</w:t>
-      </w:r>
-      <w:r>
-        <w:rPr>
-          <w:b/>
-          <w:sz w:val="24"/>
-          <w:szCs w:val="24"/>
-          <w:lang w:val="en-US"/>
-        </w:rPr>
-        <w:t>=</w:t>
-      </w:r>
-      <w:r>
-        <w:rPr>
-          <w:lang w:val="en-US"/>
-        </w:rPr>
-        <w:t xml:space="preserve"> |</w:t>
-      </w:r>
-      <w:r>
-        <w:rPr>
-          <w:b/>
-          <w:lang w:val="en-US"/>
-        </w:rPr>
-        <w:t xml:space="preserve"> </w:t>
-      </w:r>
-      <w:r>
-        <w:rPr>
-          <w:b/>
-          <w:sz w:val="24"/>
-          <w:szCs w:val="24"/>
-          <w:lang w:val="en-US"/>
-        </w:rPr>
-        <w:t>==</w:t>
-      </w:r>
-      <w:r>
-        <w:rPr>
-          <w:lang w:val="en-US"/>
-        </w:rPr>
-        <w:t xml:space="preserve"> </w:t>
-      </w:r>
-      <w:proofErr w:type="gramStart"/>
-      <w:r>
-        <w:rPr>
-          <w:lang w:val="en-US"/>
-        </w:rPr>
-        <w:t xml:space="preserve">| </w:t>
-      </w:r>
-      <w:r>
-        <w:rPr>
+          <w:rFonts w:ascii="Consolas" w:hAnsi="Consolas"/>
           <w:b/>
           <w:lang w:val="en-US"/>
         </w:rPr>
@@ -1484,9 +1667,8 @@
       <w:proofErr w:type="gramEnd"/>
       <w:r>
         <w:rPr>
-          <w:b/>
-          <w:sz w:val="24"/>
-          <w:szCs w:val="24"/>
+          <w:rFonts w:ascii="Consolas" w:hAnsi="Consolas"/>
+          <w:b/>
           <w:lang w:val="en-US"/>
         </w:rPr>
         <w:t>=</w:t>
@@ -1500,29 +1682,34 @@
           <w:numId w:val="1"/>
         </w:numPr>
         <w:rPr>
-          <w:lang w:val="en-US"/>
-        </w:rPr>
-      </w:pPr>
-      <w:r>
-        <w:rPr>
+          <w:rFonts w:ascii="Consolas" w:hAnsi="Consolas"/>
+          <w:lang w:val="en-US"/>
+        </w:rPr>
+      </w:pPr>
+      <w:r>
+        <w:rPr>
+          <w:rFonts w:ascii="Consolas" w:hAnsi="Consolas"/>
           <w:lang w:val="en-US"/>
         </w:rPr>
         <w:t xml:space="preserve">additive-expression </w:t>
       </w:r>
       <w:r>
         <w:rPr>
+          <w:rFonts w:ascii="Consolas" w:hAnsi="Consolas"/>
           <w:lang w:val="en-US"/>
         </w:rPr>
         <w:sym w:font="Wingdings" w:char="F0E0"/>
       </w:r>
       <w:r>
         <w:rPr>
-          <w:lang w:val="en-US"/>
-        </w:rPr>
-        <w:t xml:space="preserve"> </w:t>
-      </w:r>
-      <w:r>
-        <w:rPr>
+          <w:rFonts w:ascii="Consolas" w:hAnsi="Consolas"/>
+          <w:lang w:val="en-US"/>
+        </w:rPr>
+        <w:t xml:space="preserve"> </w:t>
+      </w:r>
+      <w:r>
+        <w:rPr>
+          <w:rFonts w:ascii="Consolas" w:hAnsi="Consolas"/>
           <w:lang w:val="en-US"/>
         </w:rPr>
         <w:t xml:space="preserve">term </w:t>
@@ -1530,6 +1717,7 @@
       <w:proofErr w:type="gramStart"/>
       <w:r>
         <w:rPr>
+          <w:rFonts w:ascii="Consolas" w:hAnsi="Consolas"/>
           <w:lang w:val="en-US"/>
         </w:rPr>
         <w:t xml:space="preserve">{ </w:t>
@@ -1537,6 +1725,7 @@
       <w:proofErr w:type="spellStart"/>
       <w:r>
         <w:rPr>
+          <w:rFonts w:ascii="Consolas" w:hAnsi="Consolas"/>
           <w:lang w:val="en-US"/>
         </w:rPr>
         <w:t>addop</w:t>
@@ -1545,12 +1734,14 @@
       <w:proofErr w:type="gramEnd"/>
       <w:r>
         <w:rPr>
+          <w:rFonts w:ascii="Consolas" w:hAnsi="Consolas"/>
           <w:lang w:val="en-US"/>
         </w:rPr>
         <w:t xml:space="preserve"> term</w:t>
       </w:r>
       <w:r>
         <w:rPr>
+          <w:rFonts w:ascii="Consolas" w:hAnsi="Consolas"/>
           <w:lang w:val="en-US"/>
         </w:rPr>
         <w:t xml:space="preserve"> }</w:t>
@@ -1564,12 +1755,14 @@
           <w:numId w:val="1"/>
         </w:numPr>
         <w:rPr>
+          <w:rFonts w:ascii="Consolas" w:hAnsi="Consolas"/>
           <w:lang w:val="en-US"/>
         </w:rPr>
       </w:pPr>
       <w:proofErr w:type="spellStart"/>
       <w:r>
         <w:rPr>
+          <w:rFonts w:ascii="Consolas" w:hAnsi="Consolas"/>
           <w:lang w:val="en-US"/>
         </w:rPr>
         <w:t>addop</w:t>
@@ -1577,42 +1770,44 @@
       <w:proofErr w:type="spellEnd"/>
       <w:r>
         <w:rPr>
-          <w:lang w:val="en-US"/>
-        </w:rPr>
-        <w:t xml:space="preserve"> </w:t>
-      </w:r>
-      <w:r>
-        <w:rPr>
+          <w:rFonts w:ascii="Consolas" w:hAnsi="Consolas"/>
+          <w:lang w:val="en-US"/>
+        </w:rPr>
+        <w:t xml:space="preserve"> </w:t>
+      </w:r>
+      <w:r>
+        <w:rPr>
+          <w:rFonts w:ascii="Consolas" w:hAnsi="Consolas"/>
           <w:lang w:val="en-US"/>
         </w:rPr>
         <w:sym w:font="Wingdings" w:char="F0E0"/>
       </w:r>
       <w:r>
         <w:rPr>
-          <w:lang w:val="en-US"/>
-        </w:rPr>
-        <w:t xml:space="preserve"> </w:t>
-      </w:r>
-      <w:r>
-        <w:rPr>
-          <w:b/>
-          <w:sz w:val="24"/>
-          <w:szCs w:val="24"/>
+          <w:rFonts w:ascii="Consolas" w:hAnsi="Consolas"/>
+          <w:lang w:val="en-US"/>
+        </w:rPr>
+        <w:t xml:space="preserve"> </w:t>
+      </w:r>
+      <w:r>
+        <w:rPr>
+          <w:rFonts w:ascii="Consolas" w:hAnsi="Consolas"/>
+          <w:b/>
           <w:lang w:val="en-US"/>
         </w:rPr>
         <w:t>+</w:t>
       </w:r>
       <w:r>
         <w:rPr>
+          <w:rFonts w:ascii="Consolas" w:hAnsi="Consolas"/>
           <w:lang w:val="en-US"/>
         </w:rPr>
         <w:t xml:space="preserve"> | </w:t>
       </w:r>
       <w:r>
         <w:rPr>
-          <w:b/>
-          <w:sz w:val="24"/>
-          <w:szCs w:val="24"/>
+          <w:rFonts w:ascii="Consolas" w:hAnsi="Consolas"/>
+          <w:b/>
           <w:lang w:val="en-US"/>
         </w:rPr>
         <w:t>-</w:t>
@@ -1626,23 +1821,27 @@
           <w:numId w:val="1"/>
         </w:numPr>
         <w:rPr>
-          <w:lang w:val="en-US"/>
-        </w:rPr>
-      </w:pPr>
-      <w:r>
-        <w:rPr>
+          <w:rFonts w:ascii="Consolas" w:hAnsi="Consolas"/>
+          <w:lang w:val="en-US"/>
+        </w:rPr>
+      </w:pPr>
+      <w:r>
+        <w:rPr>
+          <w:rFonts w:ascii="Consolas" w:hAnsi="Consolas"/>
           <w:lang w:val="en-US"/>
         </w:rPr>
         <w:t xml:space="preserve">term </w:t>
       </w:r>
       <w:r>
         <w:rPr>
+          <w:rFonts w:ascii="Consolas" w:hAnsi="Consolas"/>
           <w:lang w:val="en-US"/>
         </w:rPr>
         <w:sym w:font="Wingdings" w:char="F0E0"/>
       </w:r>
       <w:r>
         <w:rPr>
+          <w:rFonts w:ascii="Consolas" w:hAnsi="Consolas"/>
           <w:lang w:val="en-US"/>
         </w:rPr>
         <w:t xml:space="preserve"> factor </w:t>
@@ -1650,6 +1849,7 @@
       <w:proofErr w:type="gramStart"/>
       <w:r>
         <w:rPr>
+          <w:rFonts w:ascii="Consolas" w:hAnsi="Consolas"/>
           <w:lang w:val="en-US"/>
         </w:rPr>
         <w:t xml:space="preserve">{ </w:t>
@@ -1657,6 +1857,7 @@
       <w:proofErr w:type="spellStart"/>
       <w:r>
         <w:rPr>
+          <w:rFonts w:ascii="Consolas" w:hAnsi="Consolas"/>
           <w:lang w:val="en-US"/>
         </w:rPr>
         <w:t>mulop</w:t>
@@ -1665,18 +1866,21 @@
       <w:proofErr w:type="gramEnd"/>
       <w:r>
         <w:rPr>
+          <w:rFonts w:ascii="Consolas" w:hAnsi="Consolas"/>
           <w:lang w:val="en-US"/>
         </w:rPr>
         <w:t xml:space="preserve"> facto</w:t>
       </w:r>
       <w:r>
         <w:rPr>
+          <w:rFonts w:ascii="Consolas" w:hAnsi="Consolas"/>
           <w:lang w:val="en-US"/>
         </w:rPr>
         <w:t>r</w:t>
       </w:r>
       <w:r>
         <w:rPr>
+          <w:rFonts w:ascii="Consolas" w:hAnsi="Consolas"/>
           <w:lang w:val="en-US"/>
         </w:rPr>
         <w:t xml:space="preserve"> }</w:t>
@@ -1690,12 +1894,14 @@
           <w:numId w:val="1"/>
         </w:numPr>
         <w:rPr>
+          <w:rFonts w:ascii="Consolas" w:hAnsi="Consolas"/>
           <w:lang w:val="en-US"/>
         </w:rPr>
       </w:pPr>
       <w:proofErr w:type="spellStart"/>
       <w:r>
         <w:rPr>
+          <w:rFonts w:ascii="Consolas" w:hAnsi="Consolas"/>
           <w:lang w:val="en-US"/>
         </w:rPr>
         <w:t>mulop</w:t>
@@ -1703,42 +1909,44 @@
       <w:proofErr w:type="spellEnd"/>
       <w:r>
         <w:rPr>
-          <w:lang w:val="en-US"/>
-        </w:rPr>
-        <w:t xml:space="preserve"> </w:t>
-      </w:r>
-      <w:r>
-        <w:rPr>
+          <w:rFonts w:ascii="Consolas" w:hAnsi="Consolas"/>
+          <w:lang w:val="en-US"/>
+        </w:rPr>
+        <w:t xml:space="preserve"> </w:t>
+      </w:r>
+      <w:r>
+        <w:rPr>
+          <w:rFonts w:ascii="Consolas" w:hAnsi="Consolas"/>
           <w:lang w:val="en-US"/>
         </w:rPr>
         <w:sym w:font="Wingdings" w:char="F0E0"/>
       </w:r>
       <w:r>
         <w:rPr>
-          <w:lang w:val="en-US"/>
-        </w:rPr>
-        <w:t xml:space="preserve"> </w:t>
-      </w:r>
-      <w:r>
-        <w:rPr>
-          <w:b/>
-          <w:sz w:val="24"/>
-          <w:szCs w:val="24"/>
+          <w:rFonts w:ascii="Consolas" w:hAnsi="Consolas"/>
+          <w:lang w:val="en-US"/>
+        </w:rPr>
+        <w:t xml:space="preserve"> </w:t>
+      </w:r>
+      <w:r>
+        <w:rPr>
+          <w:rFonts w:ascii="Consolas" w:hAnsi="Consolas"/>
+          <w:b/>
           <w:lang w:val="en-US"/>
         </w:rPr>
         <w:t>*</w:t>
       </w:r>
       <w:r>
         <w:rPr>
+          <w:rFonts w:ascii="Consolas" w:hAnsi="Consolas"/>
           <w:lang w:val="en-US"/>
         </w:rPr>
         <w:t xml:space="preserve"> | </w:t>
       </w:r>
       <w:r>
         <w:rPr>
-          <w:b/>
-          <w:sz w:val="24"/>
-          <w:szCs w:val="24"/>
+          <w:rFonts w:ascii="Consolas" w:hAnsi="Consolas"/>
+          <w:b/>
           <w:lang w:val="en-US"/>
         </w:rPr>
         <w:t>/</w:t>
@@ -1752,34 +1960,28 @@
           <w:numId w:val="1"/>
         </w:numPr>
         <w:rPr>
-          <w:highlight w:val="yellow"/>
-          <w:lang w:val="en-US"/>
-        </w:rPr>
-      </w:pPr>
-      <w:r>
-        <w:rPr>
-          <w:sz w:val="24"/>
-          <w:szCs w:val="24"/>
-          <w:highlight w:val="yellow"/>
+          <w:rFonts w:ascii="Consolas" w:hAnsi="Consolas"/>
+          <w:lang w:val="en-US"/>
+        </w:rPr>
+      </w:pPr>
+      <w:r>
+        <w:rPr>
+          <w:rFonts w:ascii="Consolas" w:hAnsi="Consolas"/>
           <w:lang w:val="en-US"/>
         </w:rPr>
         <w:t xml:space="preserve">factor </w:t>
       </w:r>
       <w:r>
         <w:rPr>
-          <w:sz w:val="24"/>
-          <w:szCs w:val="24"/>
-          <w:highlight w:val="yellow"/>
+          <w:rFonts w:ascii="Consolas" w:hAnsi="Consolas"/>
           <w:lang w:val="en-US"/>
         </w:rPr>
         <w:sym w:font="Wingdings" w:char="F0E0"/>
       </w:r>
       <w:r>
         <w:rPr>
-          <w:b/>
-          <w:sz w:val="24"/>
-          <w:szCs w:val="24"/>
-          <w:highlight w:val="yellow"/>
+          <w:rFonts w:ascii="Consolas" w:hAnsi="Consolas"/>
+          <w:b/>
           <w:lang w:val="en-US"/>
         </w:rPr>
         <w:t xml:space="preserve"> </w:t>
@@ -1787,19 +1989,15 @@
       <w:proofErr w:type="gramStart"/>
       <w:r>
         <w:rPr>
-          <w:b/>
-          <w:sz w:val="24"/>
-          <w:szCs w:val="24"/>
-          <w:highlight w:val="yellow"/>
+          <w:rFonts w:ascii="Consolas" w:hAnsi="Consolas"/>
+          <w:b/>
           <w:lang w:val="en-US"/>
         </w:rPr>
         <w:t>(</w:t>
       </w:r>
       <w:r>
         <w:rPr>
-          <w:sz w:val="24"/>
-          <w:szCs w:val="24"/>
-          <w:highlight w:val="yellow"/>
+          <w:rFonts w:ascii="Consolas" w:hAnsi="Consolas"/>
           <w:lang w:val="en-US"/>
         </w:rPr>
         <w:t xml:space="preserve"> expression</w:t>
@@ -1807,74 +2005,58 @@
       <w:proofErr w:type="gramEnd"/>
       <w:r>
         <w:rPr>
-          <w:sz w:val="24"/>
-          <w:szCs w:val="24"/>
-          <w:highlight w:val="yellow"/>
-          <w:lang w:val="en-US"/>
-        </w:rPr>
-        <w:t xml:space="preserve"> </w:t>
-      </w:r>
-      <w:r>
-        <w:rPr>
-          <w:b/>
-          <w:sz w:val="24"/>
-          <w:szCs w:val="24"/>
-          <w:highlight w:val="yellow"/>
+          <w:rFonts w:ascii="Consolas" w:hAnsi="Consolas"/>
+          <w:lang w:val="en-US"/>
+        </w:rPr>
+        <w:t xml:space="preserve"> </w:t>
+      </w:r>
+      <w:r>
+        <w:rPr>
+          <w:rFonts w:ascii="Consolas" w:hAnsi="Consolas"/>
+          <w:b/>
           <w:lang w:val="en-US"/>
         </w:rPr>
         <w:t xml:space="preserve">) </w:t>
       </w:r>
       <w:r>
         <w:rPr>
-          <w:sz w:val="24"/>
-          <w:szCs w:val="24"/>
-          <w:highlight w:val="yellow"/>
+          <w:rFonts w:ascii="Consolas" w:hAnsi="Consolas"/>
           <w:lang w:val="en-US"/>
         </w:rPr>
         <w:t xml:space="preserve">| </w:t>
       </w:r>
       <w:r>
         <w:rPr>
-          <w:sz w:val="24"/>
-          <w:szCs w:val="24"/>
-          <w:highlight w:val="yellow"/>
+          <w:rFonts w:ascii="Consolas" w:hAnsi="Consolas"/>
           <w:lang w:val="en-US"/>
         </w:rPr>
         <w:t>call</w:t>
       </w:r>
       <w:r>
         <w:rPr>
-          <w:sz w:val="24"/>
-          <w:szCs w:val="24"/>
-          <w:highlight w:val="yellow"/>
+          <w:rFonts w:ascii="Consolas" w:hAnsi="Consolas"/>
           <w:lang w:val="en-US"/>
         </w:rPr>
         <w:t xml:space="preserve"> | </w:t>
       </w:r>
       <w:r>
         <w:rPr>
-          <w:sz w:val="24"/>
-          <w:szCs w:val="24"/>
-          <w:highlight w:val="yellow"/>
+          <w:rFonts w:ascii="Consolas" w:hAnsi="Consolas"/>
           <w:lang w:val="en-US"/>
         </w:rPr>
         <w:t>var</w:t>
       </w:r>
       <w:r>
         <w:rPr>
-          <w:sz w:val="24"/>
-          <w:szCs w:val="24"/>
-          <w:highlight w:val="yellow"/>
+          <w:rFonts w:ascii="Consolas" w:hAnsi="Consolas"/>
           <w:lang w:val="en-US"/>
         </w:rPr>
         <w:t xml:space="preserve"> | </w:t>
       </w:r>
       <w:r>
         <w:rPr>
-          <w:b/>
-          <w:sz w:val="24"/>
-          <w:szCs w:val="24"/>
-          <w:highlight w:val="yellow"/>
+          <w:rFonts w:ascii="Consolas" w:hAnsi="Consolas"/>
+          <w:b/>
           <w:lang w:val="en-US"/>
         </w:rPr>
         <w:t>NUM</w:t>
@@ -1888,29 +2070,34 @@
           <w:numId w:val="1"/>
         </w:numPr>
         <w:rPr>
-          <w:lang w:val="en-US"/>
-        </w:rPr>
-      </w:pPr>
-      <w:r>
-        <w:rPr>
+          <w:rFonts w:ascii="Consolas" w:hAnsi="Consolas"/>
+          <w:lang w:val="en-US"/>
+        </w:rPr>
+      </w:pPr>
+      <w:r>
+        <w:rPr>
+          <w:rFonts w:ascii="Consolas" w:hAnsi="Consolas"/>
           <w:lang w:val="en-US"/>
         </w:rPr>
         <w:t xml:space="preserve">call </w:t>
       </w:r>
       <w:r>
         <w:rPr>
+          <w:rFonts w:ascii="Consolas" w:hAnsi="Consolas"/>
           <w:lang w:val="en-US"/>
         </w:rPr>
         <w:sym w:font="Wingdings" w:char="F0E0"/>
       </w:r>
       <w:r>
         <w:rPr>
-          <w:lang w:val="en-US"/>
-        </w:rPr>
-        <w:t xml:space="preserve"> </w:t>
-      </w:r>
-      <w:r>
-        <w:rPr>
+          <w:rFonts w:ascii="Consolas" w:hAnsi="Consolas"/>
+          <w:lang w:val="en-US"/>
+        </w:rPr>
+        <w:t xml:space="preserve"> </w:t>
+      </w:r>
+      <w:r>
+        <w:rPr>
+          <w:rFonts w:ascii="Consolas" w:hAnsi="Consolas"/>
           <w:b/>
           <w:lang w:val="en-US"/>
         </w:rPr>
@@ -1919,6 +2106,7 @@
       <w:proofErr w:type="gramStart"/>
       <w:r>
         <w:rPr>
+          <w:rFonts w:ascii="Consolas" w:hAnsi="Consolas"/>
           <w:b/>
           <w:lang w:val="en-US"/>
         </w:rPr>
@@ -1926,6 +2114,7 @@
       </w:r>
       <w:r>
         <w:rPr>
+          <w:rFonts w:ascii="Consolas" w:hAnsi="Consolas"/>
           <w:lang w:val="en-US"/>
         </w:rPr>
         <w:t xml:space="preserve"> </w:t>
@@ -1933,6 +2122,7 @@
       <w:proofErr w:type="spellStart"/>
       <w:r>
         <w:rPr>
+          <w:rFonts w:ascii="Consolas" w:hAnsi="Consolas"/>
           <w:lang w:val="en-US"/>
         </w:rPr>
         <w:t>args</w:t>
@@ -1941,12 +2131,14 @@
       <w:proofErr w:type="gramEnd"/>
       <w:r>
         <w:rPr>
-          <w:lang w:val="en-US"/>
-        </w:rPr>
-        <w:t xml:space="preserve"> </w:t>
-      </w:r>
-      <w:r>
-        <w:rPr>
+          <w:rFonts w:ascii="Consolas" w:hAnsi="Consolas"/>
+          <w:lang w:val="en-US"/>
+        </w:rPr>
+        <w:t xml:space="preserve"> </w:t>
+      </w:r>
+      <w:r>
+        <w:rPr>
+          <w:rFonts w:ascii="Consolas" w:hAnsi="Consolas"/>
           <w:b/>
           <w:lang w:val="en-US"/>
         </w:rPr>
@@ -1961,12 +2153,14 @@
           <w:numId w:val="1"/>
         </w:numPr>
         <w:rPr>
+          <w:rFonts w:ascii="Consolas" w:hAnsi="Consolas"/>
           <w:lang w:val="en-US"/>
         </w:rPr>
       </w:pPr>
       <w:proofErr w:type="spellStart"/>
       <w:r>
         <w:rPr>
+          <w:rFonts w:ascii="Consolas" w:hAnsi="Consolas"/>
           <w:lang w:val="en-US"/>
         </w:rPr>
         <w:t>args</w:t>
@@ -1974,18 +2168,21 @@
       <w:proofErr w:type="spellEnd"/>
       <w:r>
         <w:rPr>
-          <w:lang w:val="en-US"/>
-        </w:rPr>
-        <w:t xml:space="preserve"> </w:t>
-      </w:r>
-      <w:r>
-        <w:rPr>
+          <w:rFonts w:ascii="Consolas" w:hAnsi="Consolas"/>
+          <w:lang w:val="en-US"/>
+        </w:rPr>
+        <w:t xml:space="preserve"> </w:t>
+      </w:r>
+      <w:r>
+        <w:rPr>
+          <w:rFonts w:ascii="Consolas" w:hAnsi="Consolas"/>
           <w:lang w:val="en-US"/>
         </w:rPr>
         <w:sym w:font="Wingdings" w:char="F0E0"/>
       </w:r>
       <w:r>
         <w:rPr>
+          <w:rFonts w:ascii="Consolas" w:hAnsi="Consolas"/>
           <w:lang w:val="en-US"/>
         </w:rPr>
         <w:t xml:space="preserve"> </w:t>
@@ -1993,6 +2190,7 @@
       <w:proofErr w:type="spellStart"/>
       <w:r>
         <w:rPr>
+          <w:rFonts w:ascii="Consolas" w:hAnsi="Consolas"/>
           <w:lang w:val="en-US"/>
         </w:rPr>
         <w:t>arg</w:t>
@@ -2000,6 +2198,7 @@
       <w:proofErr w:type="spellEnd"/>
       <w:r>
         <w:rPr>
+          <w:rFonts w:ascii="Consolas" w:hAnsi="Consolas"/>
           <w:lang w:val="en-US"/>
         </w:rPr>
         <w:t>-list | empty</w:t>
@@ -2013,12 +2212,14 @@
           <w:numId w:val="1"/>
         </w:numPr>
         <w:rPr>
+          <w:rFonts w:ascii="Consolas" w:hAnsi="Consolas"/>
           <w:lang w:val="en-US"/>
         </w:rPr>
       </w:pPr>
       <w:proofErr w:type="spellStart"/>
       <w:r>
         <w:rPr>
+          <w:rFonts w:ascii="Consolas" w:hAnsi="Consolas"/>
           <w:lang w:val="en-US"/>
         </w:rPr>
         <w:t>arg</w:t>
@@ -2026,18 +2227,21 @@
       <w:proofErr w:type="spellEnd"/>
       <w:r>
         <w:rPr>
+          <w:rFonts w:ascii="Consolas" w:hAnsi="Consolas"/>
           <w:lang w:val="en-US"/>
         </w:rPr>
         <w:t xml:space="preserve">-list </w:t>
       </w:r>
       <w:r>
         <w:rPr>
+          <w:rFonts w:ascii="Consolas" w:hAnsi="Consolas"/>
           <w:lang w:val="en-US"/>
         </w:rPr>
         <w:sym w:font="Wingdings" w:char="F0E0"/>
       </w:r>
       <w:r>
         <w:rPr>
+          <w:rFonts w:ascii="Consolas" w:hAnsi="Consolas"/>
           <w:lang w:val="en-US"/>
         </w:rPr>
         <w:t xml:space="preserve"> expression </w:t>
@@ -2045,15 +2249,15 @@
       <w:proofErr w:type="gramStart"/>
       <w:r>
         <w:rPr>
+          <w:rFonts w:ascii="Consolas" w:hAnsi="Consolas"/>
           <w:lang w:val="en-US"/>
         </w:rPr>
         <w:t xml:space="preserve">{ </w:t>
       </w:r>
       <w:r>
         <w:rPr>
-          <w:b/>
-          <w:sz w:val="24"/>
-          <w:szCs w:val="24"/>
+          <w:rFonts w:ascii="Consolas" w:hAnsi="Consolas"/>
+          <w:b/>
           <w:lang w:val="en-US"/>
         </w:rPr>
         <w:t>,</w:t>
@@ -2061,278 +2265,11 @@
       <w:proofErr w:type="gramEnd"/>
       <w:r>
         <w:rPr>
+          <w:rFonts w:ascii="Consolas" w:hAnsi="Consolas"/>
           <w:lang w:val="en-US"/>
         </w:rPr>
         <w:t xml:space="preserve"> expression }</w:t>
       </w:r>
-    </w:p>
-    <w:p>
-      <w:pPr>
-        <w:rPr>
-          <w:lang w:val="en-US"/>
-        </w:rPr>
-      </w:pPr>
-    </w:p>
-    <w:p>
-      <w:pPr>
-        <w:rPr>
-          <w:lang w:val="en-US"/>
-        </w:rPr>
-      </w:pPr>
-      <w:proofErr w:type="spellStart"/>
-      <w:r>
-        <w:rPr>
-          <w:lang w:val="en-US"/>
-        </w:rPr>
-        <w:t>Observaciones</w:t>
-      </w:r>
-      <w:proofErr w:type="spellEnd"/>
-      <w:r>
-        <w:rPr>
-          <w:lang w:val="en-US"/>
-        </w:rPr>
-        <w:t>:</w:t>
-      </w:r>
-    </w:p>
-    <w:p>
-      <w:r>
-        <w:t>Se pone loco el manejador cuando:</w:t>
-      </w:r>
-    </w:p>
-    <w:p>
-      <w:pPr>
-        <w:rPr>
-          <w:lang w:val="en-US"/>
-        </w:rPr>
-      </w:pPr>
-      <w:r>
-        <w:rPr>
-          <w:lang w:val="en-US"/>
-        </w:rPr>
-        <w:lastRenderedPageBreak/>
-        <w:t>1.-</w:t>
-      </w:r>
-      <w:r>
-        <w:rPr>
-          <w:lang w:val="en-US"/>
-        </w:rPr>
-        <w:t xml:space="preserve"> </w:t>
-      </w:r>
-    </w:p>
-    <w:p>
-      <w:pPr>
-        <w:rPr>
-          <w:lang w:val="en-US"/>
-        </w:rPr>
-      </w:pPr>
-      <w:r>
-        <w:rPr>
-          <w:lang w:val="en-US"/>
-        </w:rPr>
-        <w:t xml:space="preserve">int </w:t>
-      </w:r>
-      <w:proofErr w:type="gramStart"/>
-      <w:r>
-        <w:rPr>
-          <w:lang w:val="en-US"/>
-        </w:rPr>
-        <w:t>x[</w:t>
-      </w:r>
-      <w:proofErr w:type="gramEnd"/>
-      <w:r>
-        <w:rPr>
-          <w:lang w:val="en-US"/>
-        </w:rPr>
-        <w:t>10]</w:t>
-      </w:r>
-    </w:p>
-    <w:p>
-      <w:pPr>
-        <w:rPr>
-          <w:lang w:val="en-US"/>
-        </w:rPr>
-      </w:pPr>
-      <w:r>
-        <w:rPr>
-          <w:lang w:val="en-US"/>
-        </w:rPr>
-        <w:t xml:space="preserve">int </w:t>
-      </w:r>
-      <w:proofErr w:type="spellStart"/>
-      <w:r>
-        <w:rPr>
-          <w:lang w:val="en-US"/>
-        </w:rPr>
-        <w:t>minloc</w:t>
-      </w:r>
-      <w:proofErr w:type="spellEnd"/>
-      <w:r>
-        <w:rPr>
-          <w:lang w:val="en-US"/>
-        </w:rPr>
-        <w:t xml:space="preserve"> (int </w:t>
-      </w:r>
-      <w:proofErr w:type="gramStart"/>
-      <w:r>
-        <w:rPr>
-          <w:lang w:val="en-US"/>
-        </w:rPr>
-        <w:t>a[</w:t>
-      </w:r>
-      <w:proofErr w:type="gramEnd"/>
-      <w:r>
-        <w:rPr>
-          <w:lang w:val="en-US"/>
-        </w:rPr>
-        <w:t>], int low, int high)</w:t>
-      </w:r>
-    </w:p>
-    <w:p>
-      <w:r>
-        <w:t>{</w:t>
-      </w:r>
-    </w:p>
-    <w:p>
-      <w:r>
-        <w:t>}</w:t>
-      </w:r>
-    </w:p>
-    <w:p>
-      <w:r>
-        <w:t>2.-</w:t>
-      </w:r>
-    </w:p>
-    <w:p>
-      <w:pPr>
-        <w:rPr>
-          <w:lang w:val="en-US"/>
-        </w:rPr>
-      </w:pPr>
-      <w:r>
-        <w:rPr>
-          <w:lang w:val="en-US"/>
-        </w:rPr>
-        <w:t xml:space="preserve">int </w:t>
-      </w:r>
-      <w:proofErr w:type="spellStart"/>
-      <w:r>
-        <w:rPr>
-          <w:lang w:val="en-US"/>
-        </w:rPr>
-        <w:t>minloc</w:t>
-      </w:r>
-      <w:proofErr w:type="spellEnd"/>
-      <w:r>
-        <w:rPr>
-          <w:lang w:val="en-US"/>
-        </w:rPr>
-        <w:t xml:space="preserve"> (int </w:t>
-      </w:r>
-      <w:proofErr w:type="gramStart"/>
-      <w:r>
-        <w:rPr>
-          <w:lang w:val="en-US"/>
-        </w:rPr>
-        <w:t>a[</w:t>
-      </w:r>
-      <w:proofErr w:type="gramEnd"/>
-      <w:r>
-        <w:rPr>
-          <w:lang w:val="en-US"/>
-        </w:rPr>
-        <w:t>], int low, int high)</w:t>
-      </w:r>
-    </w:p>
-    <w:p>
-      <w:pPr>
-        <w:rPr>
-          <w:lang w:val="en-US"/>
-        </w:rPr>
-      </w:pPr>
-      <w:r>
-        <w:rPr>
-          <w:lang w:val="en-US"/>
-        </w:rPr>
-        <w:t xml:space="preserve">    int </w:t>
-      </w:r>
-      <w:proofErr w:type="spellStart"/>
-      <w:r>
-        <w:rPr>
-          <w:lang w:val="en-US"/>
-        </w:rPr>
-        <w:t>i</w:t>
-      </w:r>
-      <w:proofErr w:type="spellEnd"/>
-      <w:r>
-        <w:rPr>
-          <w:lang w:val="en-US"/>
-        </w:rPr>
-        <w:t>; int a; int k;</w:t>
-      </w:r>
-    </w:p>
-    <w:p>
-      <w:pPr>
-        <w:rPr>
-          <w:u w:val="single"/>
-          <w:lang w:val="en-US"/>
-        </w:rPr>
-      </w:pPr>
-      <w:r>
-        <w:rPr>
-          <w:lang w:val="en-US"/>
-        </w:rPr>
-        <w:t>}</w:t>
-      </w:r>
-    </w:p>
-    <w:p>
-      <w:pPr>
-        <w:rPr>
-          <w:lang w:val="en-US"/>
-        </w:rPr>
-      </w:pPr>
-      <w:r>
-        <w:rPr>
-          <w:lang w:val="en-US"/>
-        </w:rPr>
-        <w:t>3.-</w:t>
-      </w:r>
-      <w:r>
-        <w:t xml:space="preserve"> </w:t>
-      </w:r>
-      <w:r>
-        <w:rPr>
-          <w:lang w:val="en-US"/>
-        </w:rPr>
-        <w:t>voi main(void)</w:t>
-      </w:r>
-    </w:p>
-    <w:p>
-      <w:pPr>
-        <w:rPr>
-          <w:lang w:val="en-US"/>
-        </w:rPr>
-      </w:pPr>
-      <w:r>
-        <w:rPr>
-          <w:lang w:val="en-US"/>
-        </w:rPr>
-        <w:t>{</w:t>
-      </w:r>
-    </w:p>
-    <w:p>
-      <w:pPr>
-        <w:rPr>
-          <w:lang w:val="en-US"/>
-        </w:rPr>
-      </w:pPr>
-      <w:r>
-        <w:rPr>
-          <w:lang w:val="en-US"/>
-        </w:rPr>
-        <w:t>}</w:t>
-      </w:r>
-      <w:bookmarkStart w:id="0" w:name="_GoBack"/>
-      <w:bookmarkEnd w:id="0"/>
     </w:p>
     <w:sectPr>
       <w:pgSz w:w="12240" w:h="15840"/>
